--- a/web/微信小程序.docx
+++ b/web/微信小程序.docx
@@ -6548,6 +6548,120 @@
     </w:p>
     <w:p>
       <w:pPr>
+        <w:pageBreakBefore w:val="0"/>
+        <w:kinsoku/>
+        <w:wordWrap/>
+        <w:overflowPunct/>
+        <w:topLinePunct w:val="0"/>
+        <w:autoSpaceDE/>
+        <w:autoSpaceDN/>
+        <w:bidi w:val="0"/>
+        <w:adjustRightInd/>
+        <w:snapToGrid/>
+        <w:spacing w:line="240" w:lineRule="atLeast"/>
+        <w:textAlignment w:val="auto"/>
+        <w:rPr>
+          <w:rFonts w:hint="eastAsia"/>
+          <w:lang w:val="en-US" w:eastAsia="zh-CN"/>
+        </w:rPr>
+      </w:pPr>
+    </w:p>
+    <w:p>
+      <w:pPr>
+        <w:pageBreakBefore w:val="0"/>
+        <w:kinsoku/>
+        <w:wordWrap/>
+        <w:overflowPunct/>
+        <w:topLinePunct w:val="0"/>
+        <w:autoSpaceDE/>
+        <w:autoSpaceDN/>
+        <w:bidi w:val="0"/>
+        <w:adjustRightInd/>
+        <w:snapToGrid/>
+        <w:spacing w:line="240" w:lineRule="atLeast"/>
+        <w:textAlignment w:val="auto"/>
+        <w:rPr>
+          <w:rFonts w:hint="eastAsia"/>
+          <w:lang w:val="en-US" w:eastAsia="zh-CN"/>
+        </w:rPr>
+      </w:pPr>
+    </w:p>
+    <w:p>
+      <w:pPr>
+        <w:pageBreakBefore w:val="0"/>
+        <w:kinsoku/>
+        <w:wordWrap/>
+        <w:overflowPunct/>
+        <w:topLinePunct w:val="0"/>
+        <w:autoSpaceDE/>
+        <w:autoSpaceDN/>
+        <w:bidi w:val="0"/>
+        <w:adjustRightInd/>
+        <w:snapToGrid/>
+        <w:spacing w:line="240" w:lineRule="atLeast"/>
+        <w:textAlignment w:val="auto"/>
+        <w:rPr>
+          <w:rFonts w:hint="default"/>
+          <w:lang w:val="en-US" w:eastAsia="zh-CN"/>
+        </w:rPr>
+      </w:pPr>
+      <w:r>
+        <w:rPr>
+          <w:rFonts w:hint="eastAsia"/>
+          <w:lang w:val="en-US" w:eastAsia="zh-CN"/>
+        </w:rPr>
+        <w:t>如果参数是一个数组，调取它的子元素用...item</w:t>
+      </w:r>
+    </w:p>
+    <w:p>
+      <w:pPr>
+        <w:pageBreakBefore w:val="0"/>
+        <w:kinsoku/>
+        <w:wordWrap/>
+        <w:overflowPunct/>
+        <w:topLinePunct w:val="0"/>
+        <w:autoSpaceDE/>
+        <w:autoSpaceDN/>
+        <w:bidi w:val="0"/>
+        <w:adjustRightInd/>
+        <w:snapToGrid/>
+        <w:spacing w:line="240" w:lineRule="atLeast"/>
+        <w:textAlignment w:val="auto"/>
+        <w:rPr>
+          <w:rFonts w:hint="eastAsia"/>
+          <w:lang w:val="en-US" w:eastAsia="zh-CN"/>
+        </w:rPr>
+      </w:pPr>
+      <w:r>
+        <w:rPr>
+          <w:rFonts w:hint="eastAsia"/>
+          <w:lang w:val="en-US" w:eastAsia="zh-CN"/>
+        </w:rPr>
+        <w:t>   &lt;template wx:for="{{data}}" wx:key="index" is="head" data="{{...item}}" &gt;{{item}}&lt;/template&gt;</w:t>
+      </w:r>
+    </w:p>
+    <w:p>
+      <w:pPr>
+        <w:pageBreakBefore w:val="0"/>
+        <w:kinsoku/>
+        <w:wordWrap/>
+        <w:overflowPunct/>
+        <w:topLinePunct w:val="0"/>
+        <w:autoSpaceDE/>
+        <w:autoSpaceDN/>
+        <w:bidi w:val="0"/>
+        <w:adjustRightInd/>
+        <w:snapToGrid/>
+        <w:spacing w:line="240" w:lineRule="atLeast"/>
+        <w:textAlignment w:val="auto"/>
+        <w:rPr>
+          <w:rFonts w:hint="eastAsia"/>
+          <w:lang w:val="en-US" w:eastAsia="zh-CN"/>
+        </w:rPr>
+      </w:pPr>
+    </w:p>
+    <w:p>
+      <w:pPr>
         <w:pStyle w:val="4"/>
         <w:pageBreakBefore w:val="0"/>
         <w:kinsoku/>
@@ -26307,16 +26421,7 @@
           <w:rFonts w:hint="eastAsia"/>
           <w:lang w:val="en-US" w:eastAsia="zh-CN"/>
         </w:rPr>
-        <w:t>腾讯地图(只提供导航功能</w:t>
-      </w:r>
-      <w:bookmarkStart w:id="71" w:name="_GoBack"/>
-      <w:bookmarkEnd w:id="71"/>
-      <w:r>
-        <w:rPr>
-          <w:rFonts w:hint="eastAsia"/>
-          <w:lang w:val="en-US" w:eastAsia="zh-CN"/>
-        </w:rPr>
-        <w:t>)</w:t>
+        <w:t>腾讯地图(只提供导航功能)</w:t>
       </w:r>
     </w:p>
     <w:p>
@@ -29703,6 +29808,1939 @@
         </w:rPr>
         <w:t>})</w:t>
       </w:r>
+    </w:p>
+    <w:p>
+      <w:pPr>
+        <w:pageBreakBefore w:val="0"/>
+        <w:widowControl w:val="0"/>
+        <w:numPr>
+          <w:ilvl w:val="0"/>
+          <w:numId w:val="0"/>
+        </w:numPr>
+        <w:kinsoku/>
+        <w:wordWrap/>
+        <w:overflowPunct/>
+        <w:topLinePunct w:val="0"/>
+        <w:autoSpaceDE/>
+        <w:autoSpaceDN/>
+        <w:bidi w:val="0"/>
+        <w:adjustRightInd/>
+        <w:snapToGrid/>
+        <w:spacing w:line="240" w:lineRule="atLeast"/>
+        <w:jc w:val="left"/>
+        <w:textAlignment w:val="auto"/>
+        <w:rPr>
+          <w:rFonts w:hint="default"/>
+          <w:lang w:val="en-US" w:eastAsia="zh-CN"/>
+        </w:rPr>
+      </w:pPr>
+    </w:p>
+    <w:p>
+      <w:pPr>
+        <w:pStyle w:val="3"/>
+        <w:pageBreakBefore w:val="0"/>
+        <w:numPr>
+          <w:ilvl w:val="0"/>
+          <w:numId w:val="2"/>
+        </w:numPr>
+        <w:kinsoku/>
+        <w:wordWrap/>
+        <w:overflowPunct/>
+        <w:topLinePunct w:val="0"/>
+        <w:autoSpaceDE/>
+        <w:autoSpaceDN/>
+        <w:bidi w:val="0"/>
+        <w:adjustRightInd/>
+        <w:snapToGrid/>
+        <w:spacing w:line="240" w:lineRule="atLeast"/>
+        <w:textAlignment w:val="auto"/>
+      </w:pPr>
+      <w:r>
+        <w:rPr>
+          <w:rFonts w:hint="eastAsia"/>
+          <w:lang w:val="en-US" w:eastAsia="zh-CN"/>
+        </w:rPr>
+        <w:t>eventChannel</w:t>
+      </w:r>
+    </w:p>
+    <w:p>
+      <w:r>
+        <w:rPr/>
+        <w:fldChar w:fldCharType="begin"/>
+      </w:r>
+      <w:r>
+        <w:instrText xml:space="preserve"> HYPERLINK "https://www.cnblogs.com/aishangliming/p/11158841.html" </w:instrText>
+      </w:r>
+      <w:r>
+        <w:rPr/>
+        <w:fldChar w:fldCharType="separate"/>
+      </w:r>
+      <w:r>
+        <w:rPr>
+          <w:rFonts w:hint="default"/>
+        </w:rPr>
+        <w:t>微信小程序 新增events 用于 页面间通信接口，用于监听被打开页面发送到当前页面的数据 仅wx.navigateTo有 ，基础库 2.7.3 开始支持。</w:t>
+      </w:r>
+      <w:r>
+        <w:rPr>
+          <w:rFonts w:hint="default"/>
+        </w:rPr>
+        <w:fldChar w:fldCharType="end"/>
+      </w:r>
+      <w:bookmarkStart w:id="71" w:name="_GoBack"/>
+      <w:bookmarkEnd w:id="71"/>
+    </w:p>
+    <w:p>
+      <w:pPr>
+        <w:rPr>
+          <w:rFonts w:hint="eastAsia"/>
+          <w:lang w:val="en-US" w:eastAsia="zh-CN"/>
+        </w:rPr>
+      </w:pPr>
+    </w:p>
+    <w:p>
+      <w:pPr>
+        <w:pStyle w:val="8"/>
+        <w:keepNext w:val="0"/>
+        <w:keepLines w:val="0"/>
+        <w:pageBreakBefore w:val="0"/>
+        <w:widowControl/>
+        <w:suppressLineNumbers w:val="0"/>
+        <w:pBdr>
+          <w:top w:val="none" w:color="auto" w:sz="0" w:space="0"/>
+          <w:left w:val="none" w:color="auto" w:sz="0" w:space="0"/>
+          <w:bottom w:val="none" w:color="auto" w:sz="0" w:space="0"/>
+          <w:right w:val="none" w:color="auto" w:sz="0" w:space="0"/>
+        </w:pBdr>
+        <w:shd w:val="clear" w:fill="F7F7F7"/>
+        <w:kinsoku/>
+        <w:wordWrap/>
+        <w:overflowPunct/>
+        <w:topLinePunct w:val="0"/>
+        <w:autoSpaceDE/>
+        <w:autoSpaceDN/>
+        <w:bidi w:val="0"/>
+        <w:adjustRightInd/>
+        <w:snapToGrid/>
+        <w:spacing w:before="0" w:beforeAutospacing="0" w:after="0" w:afterAutospacing="0" w:line="240" w:lineRule="atLeast"/>
+        <w:ind w:left="0" w:right="0" w:firstLine="0"/>
+        <w:textAlignment w:val="auto"/>
+        <w:rPr>
+          <w:rStyle w:val="14"/>
+          <w:rFonts w:hint="default" w:ascii="Consolas" w:hAnsi="Consolas" w:eastAsia="Consolas" w:cs="Consolas"/>
+          <w:i w:val="0"/>
+          <w:caps w:val="0"/>
+          <w:color w:val="333333"/>
+          <w:spacing w:val="3"/>
+          <w:sz w:val="17"/>
+          <w:szCs w:val="17"/>
+          <w:shd w:val="clear" w:fill="F7F7F7"/>
+          <w:lang w:val="en-US" w:eastAsia="zh-CN"/>
+        </w:rPr>
+      </w:pPr>
+      <w:r>
+        <w:rPr>
+          <w:rStyle w:val="14"/>
+          <w:rFonts w:hint="default" w:ascii="Consolas" w:hAnsi="Consolas" w:eastAsia="Consolas" w:cs="Consolas"/>
+          <w:i w:val="0"/>
+          <w:caps w:val="0"/>
+          <w:color w:val="333333"/>
+          <w:spacing w:val="3"/>
+          <w:sz w:val="17"/>
+          <w:szCs w:val="17"/>
+          <w:shd w:val="clear" w:fill="F7F7F7"/>
+          <w:lang w:val="en-US" w:eastAsia="zh-CN"/>
+        </w:rPr>
+        <w:t>wx.navigateTo({</w:t>
+      </w:r>
+    </w:p>
+    <w:p>
+      <w:pPr>
+        <w:pStyle w:val="8"/>
+        <w:keepNext w:val="0"/>
+        <w:keepLines w:val="0"/>
+        <w:pageBreakBefore w:val="0"/>
+        <w:widowControl/>
+        <w:suppressLineNumbers w:val="0"/>
+        <w:pBdr>
+          <w:top w:val="none" w:color="auto" w:sz="0" w:space="0"/>
+          <w:left w:val="none" w:color="auto" w:sz="0" w:space="0"/>
+          <w:bottom w:val="none" w:color="auto" w:sz="0" w:space="0"/>
+          <w:right w:val="none" w:color="auto" w:sz="0" w:space="0"/>
+        </w:pBdr>
+        <w:shd w:val="clear" w:fill="F7F7F7"/>
+        <w:kinsoku/>
+        <w:wordWrap/>
+        <w:overflowPunct/>
+        <w:topLinePunct w:val="0"/>
+        <w:autoSpaceDE/>
+        <w:autoSpaceDN/>
+        <w:bidi w:val="0"/>
+        <w:adjustRightInd/>
+        <w:snapToGrid/>
+        <w:spacing w:before="0" w:beforeAutospacing="0" w:after="0" w:afterAutospacing="0" w:line="240" w:lineRule="atLeast"/>
+        <w:ind w:left="0" w:right="0" w:firstLine="0"/>
+        <w:textAlignment w:val="auto"/>
+        <w:rPr>
+          <w:rStyle w:val="14"/>
+          <w:rFonts w:hint="default" w:ascii="Consolas" w:hAnsi="Consolas" w:eastAsia="Consolas" w:cs="Consolas"/>
+          <w:i w:val="0"/>
+          <w:caps w:val="0"/>
+          <w:color w:val="333333"/>
+          <w:spacing w:val="3"/>
+          <w:sz w:val="17"/>
+          <w:szCs w:val="17"/>
+          <w:shd w:val="clear" w:fill="F7F7F7"/>
+          <w:lang w:val="en-US" w:eastAsia="zh-CN"/>
+        </w:rPr>
+      </w:pPr>
+      <w:r>
+        <w:rPr>
+          <w:rStyle w:val="14"/>
+          <w:rFonts w:hint="default" w:ascii="Consolas" w:hAnsi="Consolas" w:eastAsia="Consolas" w:cs="Consolas"/>
+          <w:i w:val="0"/>
+          <w:caps w:val="0"/>
+          <w:color w:val="333333"/>
+          <w:spacing w:val="3"/>
+          <w:sz w:val="17"/>
+          <w:szCs w:val="17"/>
+          <w:shd w:val="clear" w:fill="F7F7F7"/>
+          <w:lang w:val="en-US" w:eastAsia="zh-CN"/>
+        </w:rPr>
+        <w:t>url: 'test?id=1',</w:t>
+      </w:r>
+    </w:p>
+    <w:p>
+      <w:pPr>
+        <w:pStyle w:val="8"/>
+        <w:keepNext w:val="0"/>
+        <w:keepLines w:val="0"/>
+        <w:pageBreakBefore w:val="0"/>
+        <w:widowControl/>
+        <w:suppressLineNumbers w:val="0"/>
+        <w:pBdr>
+          <w:top w:val="none" w:color="auto" w:sz="0" w:space="0"/>
+          <w:left w:val="none" w:color="auto" w:sz="0" w:space="0"/>
+          <w:bottom w:val="none" w:color="auto" w:sz="0" w:space="0"/>
+          <w:right w:val="none" w:color="auto" w:sz="0" w:space="0"/>
+        </w:pBdr>
+        <w:shd w:val="clear" w:fill="F7F7F7"/>
+        <w:kinsoku/>
+        <w:wordWrap/>
+        <w:overflowPunct/>
+        <w:topLinePunct w:val="0"/>
+        <w:autoSpaceDE/>
+        <w:autoSpaceDN/>
+        <w:bidi w:val="0"/>
+        <w:adjustRightInd/>
+        <w:snapToGrid/>
+        <w:spacing w:before="0" w:beforeAutospacing="0" w:after="0" w:afterAutospacing="0" w:line="240" w:lineRule="atLeast"/>
+        <w:ind w:left="0" w:right="0" w:firstLine="0"/>
+        <w:textAlignment w:val="auto"/>
+        <w:rPr>
+          <w:rStyle w:val="14"/>
+          <w:rFonts w:hint="default" w:ascii="Consolas" w:hAnsi="Consolas" w:eastAsia="Consolas" w:cs="Consolas"/>
+          <w:i w:val="0"/>
+          <w:caps w:val="0"/>
+          <w:color w:val="333333"/>
+          <w:spacing w:val="3"/>
+          <w:sz w:val="17"/>
+          <w:szCs w:val="17"/>
+          <w:shd w:val="clear" w:fill="F7F7F7"/>
+          <w:lang w:val="en-US" w:eastAsia="zh-CN"/>
+        </w:rPr>
+      </w:pPr>
+      <w:r>
+        <w:rPr>
+          <w:rStyle w:val="14"/>
+          <w:rFonts w:hint="default" w:ascii="Consolas" w:hAnsi="Consolas" w:eastAsia="Consolas" w:cs="Consolas"/>
+          <w:i w:val="0"/>
+          <w:caps w:val="0"/>
+          <w:color w:val="333333"/>
+          <w:spacing w:val="3"/>
+          <w:sz w:val="17"/>
+          <w:szCs w:val="17"/>
+          <w:shd w:val="clear" w:fill="F7F7F7"/>
+          <w:lang w:val="en-US" w:eastAsia="zh-CN"/>
+        </w:rPr>
+        <w:t>events: {</w:t>
+      </w:r>
+    </w:p>
+    <w:p>
+      <w:pPr>
+        <w:pStyle w:val="8"/>
+        <w:keepNext w:val="0"/>
+        <w:keepLines w:val="0"/>
+        <w:pageBreakBefore w:val="0"/>
+        <w:widowControl/>
+        <w:suppressLineNumbers w:val="0"/>
+        <w:pBdr>
+          <w:top w:val="none" w:color="auto" w:sz="0" w:space="0"/>
+          <w:left w:val="none" w:color="auto" w:sz="0" w:space="0"/>
+          <w:bottom w:val="none" w:color="auto" w:sz="0" w:space="0"/>
+          <w:right w:val="none" w:color="auto" w:sz="0" w:space="0"/>
+        </w:pBdr>
+        <w:shd w:val="clear" w:fill="F7F7F7"/>
+        <w:kinsoku/>
+        <w:wordWrap/>
+        <w:overflowPunct/>
+        <w:topLinePunct w:val="0"/>
+        <w:autoSpaceDE/>
+        <w:autoSpaceDN/>
+        <w:bidi w:val="0"/>
+        <w:adjustRightInd/>
+        <w:snapToGrid/>
+        <w:spacing w:before="0" w:beforeAutospacing="0" w:after="0" w:afterAutospacing="0" w:line="240" w:lineRule="atLeast"/>
+        <w:ind w:left="0" w:right="0" w:firstLine="0"/>
+        <w:textAlignment w:val="auto"/>
+        <w:rPr>
+          <w:rStyle w:val="14"/>
+          <w:rFonts w:hint="default" w:ascii="Consolas" w:hAnsi="Consolas" w:eastAsia="Consolas" w:cs="Consolas"/>
+          <w:i w:val="0"/>
+          <w:caps w:val="0"/>
+          <w:color w:val="333333"/>
+          <w:spacing w:val="3"/>
+          <w:sz w:val="17"/>
+          <w:szCs w:val="17"/>
+          <w:shd w:val="clear" w:fill="F7F7F7"/>
+          <w:lang w:val="en-US" w:eastAsia="zh-CN"/>
+        </w:rPr>
+      </w:pPr>
+      <w:r>
+        <w:rPr>
+          <w:rStyle w:val="14"/>
+          <w:rFonts w:hint="default" w:ascii="Consolas" w:hAnsi="Consolas" w:eastAsia="Consolas" w:cs="Consolas"/>
+          <w:i w:val="0"/>
+          <w:caps w:val="0"/>
+          <w:color w:val="333333"/>
+          <w:spacing w:val="3"/>
+          <w:sz w:val="17"/>
+          <w:szCs w:val="17"/>
+          <w:shd w:val="clear" w:fill="F7F7F7"/>
+          <w:lang w:val="en-US" w:eastAsia="zh-CN"/>
+        </w:rPr>
+        <w:t>// 为指定事件添加一个监听器，获取被打开页面传送到当前页面的数据</w:t>
+      </w:r>
+    </w:p>
+    <w:p>
+      <w:pPr>
+        <w:pStyle w:val="8"/>
+        <w:keepNext w:val="0"/>
+        <w:keepLines w:val="0"/>
+        <w:pageBreakBefore w:val="0"/>
+        <w:widowControl/>
+        <w:suppressLineNumbers w:val="0"/>
+        <w:pBdr>
+          <w:top w:val="none" w:color="auto" w:sz="0" w:space="0"/>
+          <w:left w:val="none" w:color="auto" w:sz="0" w:space="0"/>
+          <w:bottom w:val="none" w:color="auto" w:sz="0" w:space="0"/>
+          <w:right w:val="none" w:color="auto" w:sz="0" w:space="0"/>
+        </w:pBdr>
+        <w:shd w:val="clear" w:fill="F7F7F7"/>
+        <w:kinsoku/>
+        <w:wordWrap/>
+        <w:overflowPunct/>
+        <w:topLinePunct w:val="0"/>
+        <w:autoSpaceDE/>
+        <w:autoSpaceDN/>
+        <w:bidi w:val="0"/>
+        <w:adjustRightInd/>
+        <w:snapToGrid/>
+        <w:spacing w:before="0" w:beforeAutospacing="0" w:after="0" w:afterAutospacing="0" w:line="240" w:lineRule="atLeast"/>
+        <w:ind w:left="0" w:right="0" w:firstLine="0"/>
+        <w:textAlignment w:val="auto"/>
+        <w:rPr>
+          <w:rStyle w:val="14"/>
+          <w:rFonts w:hint="default" w:ascii="Consolas" w:hAnsi="Consolas" w:eastAsia="Consolas" w:cs="Consolas"/>
+          <w:i w:val="0"/>
+          <w:caps w:val="0"/>
+          <w:color w:val="333333"/>
+          <w:spacing w:val="3"/>
+          <w:sz w:val="17"/>
+          <w:szCs w:val="17"/>
+          <w:shd w:val="clear" w:fill="F7F7F7"/>
+          <w:lang w:val="en-US" w:eastAsia="zh-CN"/>
+        </w:rPr>
+      </w:pPr>
+      <w:r>
+        <w:rPr>
+          <w:rStyle w:val="14"/>
+          <w:rFonts w:hint="default" w:ascii="Consolas" w:hAnsi="Consolas" w:eastAsia="Consolas" w:cs="Consolas"/>
+          <w:i w:val="0"/>
+          <w:caps w:val="0"/>
+          <w:color w:val="333333"/>
+          <w:spacing w:val="3"/>
+          <w:sz w:val="17"/>
+          <w:szCs w:val="17"/>
+          <w:shd w:val="clear" w:fill="F7F7F7"/>
+          <w:lang w:val="en-US" w:eastAsia="zh-CN"/>
+        </w:rPr>
+        <w:t>// 被打开页面进行回调</w:t>
+      </w:r>
+    </w:p>
+    <w:p>
+      <w:pPr>
+        <w:pStyle w:val="8"/>
+        <w:keepNext w:val="0"/>
+        <w:keepLines w:val="0"/>
+        <w:pageBreakBefore w:val="0"/>
+        <w:widowControl/>
+        <w:suppressLineNumbers w:val="0"/>
+        <w:pBdr>
+          <w:top w:val="none" w:color="auto" w:sz="0" w:space="0"/>
+          <w:left w:val="none" w:color="auto" w:sz="0" w:space="0"/>
+          <w:bottom w:val="none" w:color="auto" w:sz="0" w:space="0"/>
+          <w:right w:val="none" w:color="auto" w:sz="0" w:space="0"/>
+        </w:pBdr>
+        <w:shd w:val="clear" w:fill="F7F7F7"/>
+        <w:kinsoku/>
+        <w:wordWrap/>
+        <w:overflowPunct/>
+        <w:topLinePunct w:val="0"/>
+        <w:autoSpaceDE/>
+        <w:autoSpaceDN/>
+        <w:bidi w:val="0"/>
+        <w:adjustRightInd/>
+        <w:snapToGrid/>
+        <w:spacing w:before="0" w:beforeAutospacing="0" w:after="0" w:afterAutospacing="0" w:line="240" w:lineRule="atLeast"/>
+        <w:ind w:left="0" w:right="0" w:firstLine="0"/>
+        <w:textAlignment w:val="auto"/>
+        <w:rPr>
+          <w:rStyle w:val="14"/>
+          <w:rFonts w:hint="default" w:ascii="Consolas" w:hAnsi="Consolas" w:eastAsia="Consolas" w:cs="Consolas"/>
+          <w:i w:val="0"/>
+          <w:caps w:val="0"/>
+          <w:color w:val="333333"/>
+          <w:spacing w:val="3"/>
+          <w:sz w:val="17"/>
+          <w:szCs w:val="17"/>
+          <w:shd w:val="clear" w:fill="F7F7F7"/>
+          <w:lang w:val="en-US" w:eastAsia="zh-CN"/>
+        </w:rPr>
+      </w:pPr>
+      <w:r>
+        <w:rPr>
+          <w:rStyle w:val="14"/>
+          <w:rFonts w:hint="default" w:ascii="Consolas" w:hAnsi="Consolas" w:eastAsia="Consolas" w:cs="Consolas"/>
+          <w:i w:val="0"/>
+          <w:caps w:val="0"/>
+          <w:color w:val="333333"/>
+          <w:spacing w:val="3"/>
+          <w:sz w:val="17"/>
+          <w:szCs w:val="17"/>
+          <w:shd w:val="clear" w:fill="F7F7F7"/>
+          <w:lang w:val="en-US" w:eastAsia="zh-CN"/>
+        </w:rPr>
+        <w:t>acceptDataFromOpenedPage: function(data) {</w:t>
+      </w:r>
+    </w:p>
+    <w:p>
+      <w:pPr>
+        <w:pStyle w:val="8"/>
+        <w:keepNext w:val="0"/>
+        <w:keepLines w:val="0"/>
+        <w:pageBreakBefore w:val="0"/>
+        <w:widowControl/>
+        <w:suppressLineNumbers w:val="0"/>
+        <w:pBdr>
+          <w:top w:val="none" w:color="auto" w:sz="0" w:space="0"/>
+          <w:left w:val="none" w:color="auto" w:sz="0" w:space="0"/>
+          <w:bottom w:val="none" w:color="auto" w:sz="0" w:space="0"/>
+          <w:right w:val="none" w:color="auto" w:sz="0" w:space="0"/>
+        </w:pBdr>
+        <w:shd w:val="clear" w:fill="F7F7F7"/>
+        <w:kinsoku/>
+        <w:wordWrap/>
+        <w:overflowPunct/>
+        <w:topLinePunct w:val="0"/>
+        <w:autoSpaceDE/>
+        <w:autoSpaceDN/>
+        <w:bidi w:val="0"/>
+        <w:adjustRightInd/>
+        <w:snapToGrid/>
+        <w:spacing w:before="0" w:beforeAutospacing="0" w:after="0" w:afterAutospacing="0" w:line="240" w:lineRule="atLeast"/>
+        <w:ind w:left="0" w:right="0" w:firstLine="0"/>
+        <w:textAlignment w:val="auto"/>
+        <w:rPr>
+          <w:rStyle w:val="14"/>
+          <w:rFonts w:hint="default" w:ascii="Consolas" w:hAnsi="Consolas" w:eastAsia="Consolas" w:cs="Consolas"/>
+          <w:i w:val="0"/>
+          <w:caps w:val="0"/>
+          <w:color w:val="333333"/>
+          <w:spacing w:val="3"/>
+          <w:sz w:val="17"/>
+          <w:szCs w:val="17"/>
+          <w:shd w:val="clear" w:fill="F7F7F7"/>
+          <w:lang w:val="en-US" w:eastAsia="zh-CN"/>
+        </w:rPr>
+      </w:pPr>
+      <w:r>
+        <w:rPr>
+          <w:rStyle w:val="14"/>
+          <w:rFonts w:hint="default" w:ascii="Consolas" w:hAnsi="Consolas" w:eastAsia="Consolas" w:cs="Consolas"/>
+          <w:i w:val="0"/>
+          <w:caps w:val="0"/>
+          <w:color w:val="333333"/>
+          <w:spacing w:val="3"/>
+          <w:sz w:val="17"/>
+          <w:szCs w:val="17"/>
+          <w:shd w:val="clear" w:fill="F7F7F7"/>
+          <w:lang w:val="en-US" w:eastAsia="zh-CN"/>
+        </w:rPr>
+        <w:t>console.log(data)</w:t>
+      </w:r>
+    </w:p>
+    <w:p>
+      <w:pPr>
+        <w:pStyle w:val="8"/>
+        <w:keepNext w:val="0"/>
+        <w:keepLines w:val="0"/>
+        <w:pageBreakBefore w:val="0"/>
+        <w:widowControl/>
+        <w:suppressLineNumbers w:val="0"/>
+        <w:pBdr>
+          <w:top w:val="none" w:color="auto" w:sz="0" w:space="0"/>
+          <w:left w:val="none" w:color="auto" w:sz="0" w:space="0"/>
+          <w:bottom w:val="none" w:color="auto" w:sz="0" w:space="0"/>
+          <w:right w:val="none" w:color="auto" w:sz="0" w:space="0"/>
+        </w:pBdr>
+        <w:shd w:val="clear" w:fill="F7F7F7"/>
+        <w:kinsoku/>
+        <w:wordWrap/>
+        <w:overflowPunct/>
+        <w:topLinePunct w:val="0"/>
+        <w:autoSpaceDE/>
+        <w:autoSpaceDN/>
+        <w:bidi w:val="0"/>
+        <w:adjustRightInd/>
+        <w:snapToGrid/>
+        <w:spacing w:before="0" w:beforeAutospacing="0" w:after="0" w:afterAutospacing="0" w:line="240" w:lineRule="atLeast"/>
+        <w:ind w:left="0" w:right="0" w:firstLine="0"/>
+        <w:textAlignment w:val="auto"/>
+        <w:rPr>
+          <w:rStyle w:val="14"/>
+          <w:rFonts w:hint="default" w:ascii="Consolas" w:hAnsi="Consolas" w:eastAsia="Consolas" w:cs="Consolas"/>
+          <w:i w:val="0"/>
+          <w:caps w:val="0"/>
+          <w:color w:val="333333"/>
+          <w:spacing w:val="3"/>
+          <w:sz w:val="17"/>
+          <w:szCs w:val="17"/>
+          <w:shd w:val="clear" w:fill="F7F7F7"/>
+          <w:lang w:val="en-US" w:eastAsia="zh-CN"/>
+        </w:rPr>
+      </w:pPr>
+      <w:r>
+        <w:rPr>
+          <w:rStyle w:val="14"/>
+          <w:rFonts w:hint="default" w:ascii="Consolas" w:hAnsi="Consolas" w:eastAsia="Consolas" w:cs="Consolas"/>
+          <w:i w:val="0"/>
+          <w:caps w:val="0"/>
+          <w:color w:val="333333"/>
+          <w:spacing w:val="3"/>
+          <w:sz w:val="17"/>
+          <w:szCs w:val="17"/>
+          <w:shd w:val="clear" w:fill="F7F7F7"/>
+          <w:lang w:val="en-US" w:eastAsia="zh-CN"/>
+        </w:rPr>
+        <w:t>},</w:t>
+      </w:r>
+    </w:p>
+    <w:p>
+      <w:pPr>
+        <w:pStyle w:val="8"/>
+        <w:keepNext w:val="0"/>
+        <w:keepLines w:val="0"/>
+        <w:pageBreakBefore w:val="0"/>
+        <w:widowControl/>
+        <w:suppressLineNumbers w:val="0"/>
+        <w:pBdr>
+          <w:top w:val="none" w:color="auto" w:sz="0" w:space="0"/>
+          <w:left w:val="none" w:color="auto" w:sz="0" w:space="0"/>
+          <w:bottom w:val="none" w:color="auto" w:sz="0" w:space="0"/>
+          <w:right w:val="none" w:color="auto" w:sz="0" w:space="0"/>
+        </w:pBdr>
+        <w:shd w:val="clear" w:fill="F7F7F7"/>
+        <w:kinsoku/>
+        <w:wordWrap/>
+        <w:overflowPunct/>
+        <w:topLinePunct w:val="0"/>
+        <w:autoSpaceDE/>
+        <w:autoSpaceDN/>
+        <w:bidi w:val="0"/>
+        <w:adjustRightInd/>
+        <w:snapToGrid/>
+        <w:spacing w:before="0" w:beforeAutospacing="0" w:after="0" w:afterAutospacing="0" w:line="240" w:lineRule="atLeast"/>
+        <w:ind w:left="0" w:right="0" w:firstLine="0"/>
+        <w:textAlignment w:val="auto"/>
+        <w:rPr>
+          <w:rStyle w:val="14"/>
+          <w:rFonts w:hint="default" w:ascii="Consolas" w:hAnsi="Consolas" w:eastAsia="Consolas" w:cs="Consolas"/>
+          <w:i w:val="0"/>
+          <w:caps w:val="0"/>
+          <w:color w:val="333333"/>
+          <w:spacing w:val="3"/>
+          <w:sz w:val="17"/>
+          <w:szCs w:val="17"/>
+          <w:shd w:val="clear" w:fill="F7F7F7"/>
+          <w:lang w:val="en-US" w:eastAsia="zh-CN"/>
+        </w:rPr>
+      </w:pPr>
+      <w:r>
+        <w:rPr>
+          <w:rStyle w:val="14"/>
+          <w:rFonts w:hint="default" w:ascii="Consolas" w:hAnsi="Consolas" w:eastAsia="Consolas" w:cs="Consolas"/>
+          <w:i w:val="0"/>
+          <w:caps w:val="0"/>
+          <w:color w:val="333333"/>
+          <w:spacing w:val="3"/>
+          <w:sz w:val="17"/>
+          <w:szCs w:val="17"/>
+          <w:shd w:val="clear" w:fill="F7F7F7"/>
+          <w:lang w:val="en-US" w:eastAsia="zh-CN"/>
+        </w:rPr>
+        <w:t>someEvent: function(data) {</w:t>
+      </w:r>
+    </w:p>
+    <w:p>
+      <w:pPr>
+        <w:pStyle w:val="8"/>
+        <w:keepNext w:val="0"/>
+        <w:keepLines w:val="0"/>
+        <w:pageBreakBefore w:val="0"/>
+        <w:widowControl/>
+        <w:suppressLineNumbers w:val="0"/>
+        <w:pBdr>
+          <w:top w:val="none" w:color="auto" w:sz="0" w:space="0"/>
+          <w:left w:val="none" w:color="auto" w:sz="0" w:space="0"/>
+          <w:bottom w:val="none" w:color="auto" w:sz="0" w:space="0"/>
+          <w:right w:val="none" w:color="auto" w:sz="0" w:space="0"/>
+        </w:pBdr>
+        <w:shd w:val="clear" w:fill="F7F7F7"/>
+        <w:kinsoku/>
+        <w:wordWrap/>
+        <w:overflowPunct/>
+        <w:topLinePunct w:val="0"/>
+        <w:autoSpaceDE/>
+        <w:autoSpaceDN/>
+        <w:bidi w:val="0"/>
+        <w:adjustRightInd/>
+        <w:snapToGrid/>
+        <w:spacing w:before="0" w:beforeAutospacing="0" w:after="0" w:afterAutospacing="0" w:line="240" w:lineRule="atLeast"/>
+        <w:ind w:left="0" w:right="0" w:firstLine="0"/>
+        <w:textAlignment w:val="auto"/>
+        <w:rPr>
+          <w:rStyle w:val="14"/>
+          <w:rFonts w:hint="default" w:ascii="Consolas" w:hAnsi="Consolas" w:eastAsia="Consolas" w:cs="Consolas"/>
+          <w:i w:val="0"/>
+          <w:caps w:val="0"/>
+          <w:color w:val="333333"/>
+          <w:spacing w:val="3"/>
+          <w:sz w:val="17"/>
+          <w:szCs w:val="17"/>
+          <w:shd w:val="clear" w:fill="F7F7F7"/>
+          <w:lang w:val="en-US" w:eastAsia="zh-CN"/>
+        </w:rPr>
+      </w:pPr>
+      <w:r>
+        <w:rPr>
+          <w:rStyle w:val="14"/>
+          <w:rFonts w:hint="default" w:ascii="Consolas" w:hAnsi="Consolas" w:eastAsia="Consolas" w:cs="Consolas"/>
+          <w:i w:val="0"/>
+          <w:caps w:val="0"/>
+          <w:color w:val="333333"/>
+          <w:spacing w:val="3"/>
+          <w:sz w:val="17"/>
+          <w:szCs w:val="17"/>
+          <w:shd w:val="clear" w:fill="F7F7F7"/>
+          <w:lang w:val="en-US" w:eastAsia="zh-CN"/>
+        </w:rPr>
+        <w:t>console.log(data)</w:t>
+      </w:r>
+    </w:p>
+    <w:p>
+      <w:pPr>
+        <w:pStyle w:val="8"/>
+        <w:keepNext w:val="0"/>
+        <w:keepLines w:val="0"/>
+        <w:pageBreakBefore w:val="0"/>
+        <w:widowControl/>
+        <w:suppressLineNumbers w:val="0"/>
+        <w:pBdr>
+          <w:top w:val="none" w:color="auto" w:sz="0" w:space="0"/>
+          <w:left w:val="none" w:color="auto" w:sz="0" w:space="0"/>
+          <w:bottom w:val="none" w:color="auto" w:sz="0" w:space="0"/>
+          <w:right w:val="none" w:color="auto" w:sz="0" w:space="0"/>
+        </w:pBdr>
+        <w:shd w:val="clear" w:fill="F7F7F7"/>
+        <w:kinsoku/>
+        <w:wordWrap/>
+        <w:overflowPunct/>
+        <w:topLinePunct w:val="0"/>
+        <w:autoSpaceDE/>
+        <w:autoSpaceDN/>
+        <w:bidi w:val="0"/>
+        <w:adjustRightInd/>
+        <w:snapToGrid/>
+        <w:spacing w:before="0" w:beforeAutospacing="0" w:after="0" w:afterAutospacing="0" w:line="240" w:lineRule="atLeast"/>
+        <w:ind w:left="0" w:right="0" w:firstLine="0"/>
+        <w:textAlignment w:val="auto"/>
+        <w:rPr>
+          <w:rStyle w:val="14"/>
+          <w:rFonts w:hint="default" w:ascii="Consolas" w:hAnsi="Consolas" w:eastAsia="Consolas" w:cs="Consolas"/>
+          <w:i w:val="0"/>
+          <w:caps w:val="0"/>
+          <w:color w:val="333333"/>
+          <w:spacing w:val="3"/>
+          <w:sz w:val="17"/>
+          <w:szCs w:val="17"/>
+          <w:shd w:val="clear" w:fill="F7F7F7"/>
+          <w:lang w:val="en-US" w:eastAsia="zh-CN"/>
+        </w:rPr>
+      </w:pPr>
+      <w:r>
+        <w:rPr>
+          <w:rStyle w:val="14"/>
+          <w:rFonts w:hint="default" w:ascii="Consolas" w:hAnsi="Consolas" w:eastAsia="Consolas" w:cs="Consolas"/>
+          <w:i w:val="0"/>
+          <w:caps w:val="0"/>
+          <w:color w:val="333333"/>
+          <w:spacing w:val="3"/>
+          <w:sz w:val="17"/>
+          <w:szCs w:val="17"/>
+          <w:shd w:val="clear" w:fill="F7F7F7"/>
+          <w:lang w:val="en-US" w:eastAsia="zh-CN"/>
+        </w:rPr>
+        <w:t>}</w:t>
+      </w:r>
+    </w:p>
+    <w:p>
+      <w:pPr>
+        <w:pStyle w:val="8"/>
+        <w:keepNext w:val="0"/>
+        <w:keepLines w:val="0"/>
+        <w:pageBreakBefore w:val="0"/>
+        <w:widowControl/>
+        <w:suppressLineNumbers w:val="0"/>
+        <w:pBdr>
+          <w:top w:val="none" w:color="auto" w:sz="0" w:space="0"/>
+          <w:left w:val="none" w:color="auto" w:sz="0" w:space="0"/>
+          <w:bottom w:val="none" w:color="auto" w:sz="0" w:space="0"/>
+          <w:right w:val="none" w:color="auto" w:sz="0" w:space="0"/>
+        </w:pBdr>
+        <w:shd w:val="clear" w:fill="F7F7F7"/>
+        <w:kinsoku/>
+        <w:wordWrap/>
+        <w:overflowPunct/>
+        <w:topLinePunct w:val="0"/>
+        <w:autoSpaceDE/>
+        <w:autoSpaceDN/>
+        <w:bidi w:val="0"/>
+        <w:adjustRightInd/>
+        <w:snapToGrid/>
+        <w:spacing w:before="0" w:beforeAutospacing="0" w:after="0" w:afterAutospacing="0" w:line="240" w:lineRule="atLeast"/>
+        <w:ind w:left="0" w:right="0" w:firstLine="0"/>
+        <w:textAlignment w:val="auto"/>
+        <w:rPr>
+          <w:rStyle w:val="14"/>
+          <w:rFonts w:hint="default" w:ascii="Consolas" w:hAnsi="Consolas" w:eastAsia="Consolas" w:cs="Consolas"/>
+          <w:i w:val="0"/>
+          <w:caps w:val="0"/>
+          <w:color w:val="333333"/>
+          <w:spacing w:val="3"/>
+          <w:sz w:val="17"/>
+          <w:szCs w:val="17"/>
+          <w:shd w:val="clear" w:fill="F7F7F7"/>
+          <w:lang w:val="en-US" w:eastAsia="zh-CN"/>
+        </w:rPr>
+      </w:pPr>
+      <w:r>
+        <w:rPr>
+          <w:rStyle w:val="14"/>
+          <w:rFonts w:hint="default" w:ascii="Consolas" w:hAnsi="Consolas" w:eastAsia="Consolas" w:cs="Consolas"/>
+          <w:i w:val="0"/>
+          <w:caps w:val="0"/>
+          <w:color w:val="333333"/>
+          <w:spacing w:val="3"/>
+          <w:sz w:val="17"/>
+          <w:szCs w:val="17"/>
+          <w:shd w:val="clear" w:fill="F7F7F7"/>
+          <w:lang w:val="en-US" w:eastAsia="zh-CN"/>
+        </w:rPr>
+        <w:t>},</w:t>
+      </w:r>
+    </w:p>
+    <w:p>
+      <w:pPr>
+        <w:pStyle w:val="8"/>
+        <w:keepNext w:val="0"/>
+        <w:keepLines w:val="0"/>
+        <w:pageBreakBefore w:val="0"/>
+        <w:widowControl/>
+        <w:suppressLineNumbers w:val="0"/>
+        <w:pBdr>
+          <w:top w:val="none" w:color="auto" w:sz="0" w:space="0"/>
+          <w:left w:val="none" w:color="auto" w:sz="0" w:space="0"/>
+          <w:bottom w:val="none" w:color="auto" w:sz="0" w:space="0"/>
+          <w:right w:val="none" w:color="auto" w:sz="0" w:space="0"/>
+        </w:pBdr>
+        <w:shd w:val="clear" w:fill="F7F7F7"/>
+        <w:kinsoku/>
+        <w:wordWrap/>
+        <w:overflowPunct/>
+        <w:topLinePunct w:val="0"/>
+        <w:autoSpaceDE/>
+        <w:autoSpaceDN/>
+        <w:bidi w:val="0"/>
+        <w:adjustRightInd/>
+        <w:snapToGrid/>
+        <w:spacing w:before="0" w:beforeAutospacing="0" w:after="0" w:afterAutospacing="0" w:line="240" w:lineRule="atLeast"/>
+        <w:ind w:left="0" w:right="0" w:firstLine="0"/>
+        <w:textAlignment w:val="auto"/>
+        <w:rPr>
+          <w:rStyle w:val="14"/>
+          <w:rFonts w:hint="default" w:ascii="Consolas" w:hAnsi="Consolas" w:eastAsia="Consolas" w:cs="Consolas"/>
+          <w:i w:val="0"/>
+          <w:caps w:val="0"/>
+          <w:color w:val="333333"/>
+          <w:spacing w:val="3"/>
+          <w:sz w:val="17"/>
+          <w:szCs w:val="17"/>
+          <w:shd w:val="clear" w:fill="F7F7F7"/>
+          <w:lang w:val="en-US" w:eastAsia="zh-CN"/>
+        </w:rPr>
+      </w:pPr>
+      <w:r>
+        <w:rPr>
+          <w:rStyle w:val="14"/>
+          <w:rFonts w:hint="default" w:ascii="Consolas" w:hAnsi="Consolas" w:eastAsia="Consolas" w:cs="Consolas"/>
+          <w:i w:val="0"/>
+          <w:caps w:val="0"/>
+          <w:color w:val="333333"/>
+          <w:spacing w:val="3"/>
+          <w:sz w:val="17"/>
+          <w:szCs w:val="17"/>
+          <w:shd w:val="clear" w:fill="F7F7F7"/>
+          <w:lang w:val="en-US" w:eastAsia="zh-CN"/>
+        </w:rPr>
+        <w:t>success: function(res) {</w:t>
+      </w:r>
+    </w:p>
+    <w:p>
+      <w:pPr>
+        <w:pStyle w:val="8"/>
+        <w:keepNext w:val="0"/>
+        <w:keepLines w:val="0"/>
+        <w:pageBreakBefore w:val="0"/>
+        <w:widowControl/>
+        <w:suppressLineNumbers w:val="0"/>
+        <w:pBdr>
+          <w:top w:val="none" w:color="auto" w:sz="0" w:space="0"/>
+          <w:left w:val="none" w:color="auto" w:sz="0" w:space="0"/>
+          <w:bottom w:val="none" w:color="auto" w:sz="0" w:space="0"/>
+          <w:right w:val="none" w:color="auto" w:sz="0" w:space="0"/>
+        </w:pBdr>
+        <w:shd w:val="clear" w:fill="F7F7F7"/>
+        <w:kinsoku/>
+        <w:wordWrap/>
+        <w:overflowPunct/>
+        <w:topLinePunct w:val="0"/>
+        <w:autoSpaceDE/>
+        <w:autoSpaceDN/>
+        <w:bidi w:val="0"/>
+        <w:adjustRightInd/>
+        <w:snapToGrid/>
+        <w:spacing w:before="0" w:beforeAutospacing="0" w:after="0" w:afterAutospacing="0" w:line="240" w:lineRule="atLeast"/>
+        <w:ind w:left="0" w:right="0" w:firstLine="0"/>
+        <w:textAlignment w:val="auto"/>
+        <w:rPr>
+          <w:rStyle w:val="14"/>
+          <w:rFonts w:hint="default" w:ascii="Consolas" w:hAnsi="Consolas" w:eastAsia="Consolas" w:cs="Consolas"/>
+          <w:i w:val="0"/>
+          <w:caps w:val="0"/>
+          <w:color w:val="333333"/>
+          <w:spacing w:val="3"/>
+          <w:sz w:val="17"/>
+          <w:szCs w:val="17"/>
+          <w:shd w:val="clear" w:fill="F7F7F7"/>
+          <w:lang w:val="en-US" w:eastAsia="zh-CN"/>
+        </w:rPr>
+      </w:pPr>
+      <w:r>
+        <w:rPr>
+          <w:rStyle w:val="14"/>
+          <w:rFonts w:hint="default" w:ascii="Consolas" w:hAnsi="Consolas" w:eastAsia="Consolas" w:cs="Consolas"/>
+          <w:i w:val="0"/>
+          <w:caps w:val="0"/>
+          <w:color w:val="333333"/>
+          <w:spacing w:val="3"/>
+          <w:sz w:val="17"/>
+          <w:szCs w:val="17"/>
+          <w:shd w:val="clear" w:fill="F7F7F7"/>
+          <w:lang w:val="en-US" w:eastAsia="zh-CN"/>
+        </w:rPr>
+        <w:t>// 通过eventChannel向被打开页面传送数据</w:t>
+      </w:r>
+    </w:p>
+    <w:p>
+      <w:pPr>
+        <w:pStyle w:val="8"/>
+        <w:keepNext w:val="0"/>
+        <w:keepLines w:val="0"/>
+        <w:pageBreakBefore w:val="0"/>
+        <w:widowControl/>
+        <w:suppressLineNumbers w:val="0"/>
+        <w:pBdr>
+          <w:top w:val="none" w:color="auto" w:sz="0" w:space="0"/>
+          <w:left w:val="none" w:color="auto" w:sz="0" w:space="0"/>
+          <w:bottom w:val="none" w:color="auto" w:sz="0" w:space="0"/>
+          <w:right w:val="none" w:color="auto" w:sz="0" w:space="0"/>
+        </w:pBdr>
+        <w:shd w:val="clear" w:fill="F7F7F7"/>
+        <w:kinsoku/>
+        <w:wordWrap/>
+        <w:overflowPunct/>
+        <w:topLinePunct w:val="0"/>
+        <w:autoSpaceDE/>
+        <w:autoSpaceDN/>
+        <w:bidi w:val="0"/>
+        <w:adjustRightInd/>
+        <w:snapToGrid/>
+        <w:spacing w:before="0" w:beforeAutospacing="0" w:after="0" w:afterAutospacing="0" w:line="240" w:lineRule="atLeast"/>
+        <w:ind w:left="0" w:right="0" w:firstLine="0"/>
+        <w:textAlignment w:val="auto"/>
+        <w:rPr>
+          <w:rStyle w:val="14"/>
+          <w:rFonts w:hint="default" w:ascii="Consolas" w:hAnsi="Consolas" w:eastAsia="Consolas" w:cs="Consolas"/>
+          <w:i w:val="0"/>
+          <w:caps w:val="0"/>
+          <w:color w:val="333333"/>
+          <w:spacing w:val="3"/>
+          <w:sz w:val="17"/>
+          <w:szCs w:val="17"/>
+          <w:shd w:val="clear" w:fill="F7F7F7"/>
+          <w:lang w:val="en-US" w:eastAsia="zh-CN"/>
+        </w:rPr>
+      </w:pPr>
+      <w:r>
+        <w:rPr>
+          <w:rStyle w:val="14"/>
+          <w:rFonts w:hint="default" w:ascii="Consolas" w:hAnsi="Consolas" w:eastAsia="Consolas" w:cs="Consolas"/>
+          <w:i w:val="0"/>
+          <w:caps w:val="0"/>
+          <w:color w:val="333333"/>
+          <w:spacing w:val="3"/>
+          <w:sz w:val="17"/>
+          <w:szCs w:val="17"/>
+          <w:shd w:val="clear" w:fill="F7F7F7"/>
+          <w:lang w:val="en-US" w:eastAsia="zh-CN"/>
+        </w:rPr>
+        <w:t>res.eventChannel.emit('acceptData', { data: 'test' })</w:t>
+      </w:r>
+    </w:p>
+    <w:p>
+      <w:pPr>
+        <w:pStyle w:val="8"/>
+        <w:keepNext w:val="0"/>
+        <w:keepLines w:val="0"/>
+        <w:pageBreakBefore w:val="0"/>
+        <w:widowControl/>
+        <w:suppressLineNumbers w:val="0"/>
+        <w:pBdr>
+          <w:top w:val="none" w:color="auto" w:sz="0" w:space="0"/>
+          <w:left w:val="none" w:color="auto" w:sz="0" w:space="0"/>
+          <w:bottom w:val="none" w:color="auto" w:sz="0" w:space="0"/>
+          <w:right w:val="none" w:color="auto" w:sz="0" w:space="0"/>
+        </w:pBdr>
+        <w:shd w:val="clear" w:fill="F7F7F7"/>
+        <w:kinsoku/>
+        <w:wordWrap/>
+        <w:overflowPunct/>
+        <w:topLinePunct w:val="0"/>
+        <w:autoSpaceDE/>
+        <w:autoSpaceDN/>
+        <w:bidi w:val="0"/>
+        <w:adjustRightInd/>
+        <w:snapToGrid/>
+        <w:spacing w:before="0" w:beforeAutospacing="0" w:after="0" w:afterAutospacing="0" w:line="240" w:lineRule="atLeast"/>
+        <w:ind w:left="0" w:right="0" w:firstLine="0"/>
+        <w:textAlignment w:val="auto"/>
+        <w:rPr>
+          <w:rStyle w:val="14"/>
+          <w:rFonts w:hint="default" w:ascii="Consolas" w:hAnsi="Consolas" w:eastAsia="Consolas" w:cs="Consolas"/>
+          <w:i w:val="0"/>
+          <w:caps w:val="0"/>
+          <w:color w:val="333333"/>
+          <w:spacing w:val="3"/>
+          <w:sz w:val="17"/>
+          <w:szCs w:val="17"/>
+          <w:shd w:val="clear" w:fill="F7F7F7"/>
+          <w:lang w:val="en-US" w:eastAsia="zh-CN"/>
+        </w:rPr>
+      </w:pPr>
+      <w:r>
+        <w:rPr>
+          <w:rStyle w:val="14"/>
+          <w:rFonts w:hint="default" w:ascii="Consolas" w:hAnsi="Consolas" w:eastAsia="Consolas" w:cs="Consolas"/>
+          <w:i w:val="0"/>
+          <w:caps w:val="0"/>
+          <w:color w:val="333333"/>
+          <w:spacing w:val="3"/>
+          <w:sz w:val="17"/>
+          <w:szCs w:val="17"/>
+          <w:shd w:val="clear" w:fill="F7F7F7"/>
+          <w:lang w:val="en-US" w:eastAsia="zh-CN"/>
+        </w:rPr>
+        <w:t>}</w:t>
+      </w:r>
+    </w:p>
+    <w:p>
+      <w:pPr>
+        <w:pStyle w:val="8"/>
+        <w:keepNext w:val="0"/>
+        <w:keepLines w:val="0"/>
+        <w:pageBreakBefore w:val="0"/>
+        <w:widowControl/>
+        <w:suppressLineNumbers w:val="0"/>
+        <w:pBdr>
+          <w:top w:val="none" w:color="auto" w:sz="0" w:space="0"/>
+          <w:left w:val="none" w:color="auto" w:sz="0" w:space="0"/>
+          <w:bottom w:val="none" w:color="auto" w:sz="0" w:space="0"/>
+          <w:right w:val="none" w:color="auto" w:sz="0" w:space="0"/>
+        </w:pBdr>
+        <w:shd w:val="clear" w:fill="F7F7F7"/>
+        <w:kinsoku/>
+        <w:wordWrap/>
+        <w:overflowPunct/>
+        <w:topLinePunct w:val="0"/>
+        <w:autoSpaceDE/>
+        <w:autoSpaceDN/>
+        <w:bidi w:val="0"/>
+        <w:adjustRightInd/>
+        <w:snapToGrid/>
+        <w:spacing w:before="0" w:beforeAutospacing="0" w:after="0" w:afterAutospacing="0" w:line="240" w:lineRule="atLeast"/>
+        <w:ind w:left="0" w:right="0" w:firstLine="0"/>
+        <w:textAlignment w:val="auto"/>
+        <w:rPr>
+          <w:rStyle w:val="14"/>
+          <w:rFonts w:hint="default" w:ascii="Consolas" w:hAnsi="Consolas" w:eastAsia="Consolas" w:cs="Consolas"/>
+          <w:i w:val="0"/>
+          <w:caps w:val="0"/>
+          <w:color w:val="333333"/>
+          <w:spacing w:val="3"/>
+          <w:sz w:val="17"/>
+          <w:szCs w:val="17"/>
+          <w:shd w:val="clear" w:fill="F7F7F7"/>
+        </w:rPr>
+      </w:pPr>
+      <w:r>
+        <w:rPr>
+          <w:rStyle w:val="14"/>
+          <w:rFonts w:hint="default" w:ascii="Consolas" w:hAnsi="Consolas" w:eastAsia="Consolas" w:cs="Consolas"/>
+          <w:i w:val="0"/>
+          <w:caps w:val="0"/>
+          <w:color w:val="333333"/>
+          <w:spacing w:val="3"/>
+          <w:sz w:val="17"/>
+          <w:szCs w:val="17"/>
+          <w:shd w:val="clear" w:fill="F7F7F7"/>
+          <w:lang w:val="en-US" w:eastAsia="zh-CN"/>
+        </w:rPr>
+        <w:t>})</w:t>
+      </w:r>
+    </w:p>
+    <w:p>
+      <w:pPr>
+        <w:rPr>
+          <w:rFonts w:hint="eastAsia"/>
+          <w:lang w:val="en-US" w:eastAsia="zh-CN"/>
+        </w:rPr>
+      </w:pPr>
+    </w:p>
+    <w:p>
+      <w:pPr>
+        <w:rPr>
+          <w:rFonts w:hint="eastAsia"/>
+          <w:lang w:val="en-US" w:eastAsia="zh-CN"/>
+        </w:rPr>
+      </w:pPr>
+      <w:r>
+        <w:rPr>
+          <w:rFonts w:hint="eastAsia"/>
+          <w:lang w:val="en-US" w:eastAsia="zh-CN"/>
+        </w:rPr>
+        <w:t>被打开页使用时调用</w:t>
+      </w:r>
+    </w:p>
+    <w:p>
+      <w:pPr>
+        <w:pStyle w:val="8"/>
+        <w:keepNext w:val="0"/>
+        <w:keepLines w:val="0"/>
+        <w:pageBreakBefore w:val="0"/>
+        <w:widowControl/>
+        <w:suppressLineNumbers w:val="0"/>
+        <w:pBdr>
+          <w:top w:val="none" w:color="auto" w:sz="0" w:space="0"/>
+          <w:left w:val="none" w:color="auto" w:sz="0" w:space="0"/>
+          <w:bottom w:val="none" w:color="auto" w:sz="0" w:space="0"/>
+          <w:right w:val="none" w:color="auto" w:sz="0" w:space="0"/>
+        </w:pBdr>
+        <w:shd w:val="clear" w:fill="F7F7F7"/>
+        <w:kinsoku/>
+        <w:wordWrap/>
+        <w:overflowPunct/>
+        <w:topLinePunct w:val="0"/>
+        <w:autoSpaceDE/>
+        <w:autoSpaceDN/>
+        <w:bidi w:val="0"/>
+        <w:adjustRightInd/>
+        <w:snapToGrid/>
+        <w:spacing w:before="0" w:beforeAutospacing="0" w:after="0" w:afterAutospacing="0" w:line="240" w:lineRule="atLeast"/>
+        <w:ind w:left="0" w:right="0" w:firstLine="0"/>
+        <w:textAlignment w:val="auto"/>
+        <w:rPr>
+          <w:rStyle w:val="14"/>
+          <w:rFonts w:hint="default" w:ascii="Consolas" w:hAnsi="Consolas" w:eastAsia="Consolas" w:cs="Consolas"/>
+          <w:i w:val="0"/>
+          <w:caps w:val="0"/>
+          <w:color w:val="333333"/>
+          <w:spacing w:val="3"/>
+          <w:sz w:val="17"/>
+          <w:szCs w:val="17"/>
+          <w:shd w:val="clear" w:fill="F7F7F7"/>
+          <w:lang w:val="en-US" w:eastAsia="zh-CN"/>
+        </w:rPr>
+      </w:pPr>
+      <w:r>
+        <w:rPr>
+          <w:rStyle w:val="14"/>
+          <w:rFonts w:hint="default" w:ascii="Consolas" w:hAnsi="Consolas" w:eastAsia="Consolas" w:cs="Consolas"/>
+          <w:i w:val="0"/>
+          <w:caps w:val="0"/>
+          <w:color w:val="333333"/>
+          <w:spacing w:val="3"/>
+          <w:sz w:val="17"/>
+          <w:szCs w:val="17"/>
+          <w:shd w:val="clear" w:fill="F7F7F7"/>
+          <w:lang w:val="en-US" w:eastAsia="zh-CN"/>
+        </w:rPr>
+        <w:t>Page({</w:t>
+      </w:r>
+    </w:p>
+    <w:p>
+      <w:pPr>
+        <w:pStyle w:val="8"/>
+        <w:keepNext w:val="0"/>
+        <w:keepLines w:val="0"/>
+        <w:pageBreakBefore w:val="0"/>
+        <w:widowControl/>
+        <w:suppressLineNumbers w:val="0"/>
+        <w:pBdr>
+          <w:top w:val="none" w:color="auto" w:sz="0" w:space="0"/>
+          <w:left w:val="none" w:color="auto" w:sz="0" w:space="0"/>
+          <w:bottom w:val="none" w:color="auto" w:sz="0" w:space="0"/>
+          <w:right w:val="none" w:color="auto" w:sz="0" w:space="0"/>
+        </w:pBdr>
+        <w:shd w:val="clear" w:fill="F7F7F7"/>
+        <w:kinsoku/>
+        <w:wordWrap/>
+        <w:overflowPunct/>
+        <w:topLinePunct w:val="0"/>
+        <w:autoSpaceDE/>
+        <w:autoSpaceDN/>
+        <w:bidi w:val="0"/>
+        <w:adjustRightInd/>
+        <w:snapToGrid/>
+        <w:spacing w:before="0" w:beforeAutospacing="0" w:after="0" w:afterAutospacing="0" w:line="240" w:lineRule="atLeast"/>
+        <w:ind w:left="0" w:right="0" w:firstLine="0"/>
+        <w:textAlignment w:val="auto"/>
+        <w:rPr>
+          <w:rStyle w:val="14"/>
+          <w:rFonts w:hint="default" w:ascii="Consolas" w:hAnsi="Consolas" w:eastAsia="Consolas" w:cs="Consolas"/>
+          <w:i w:val="0"/>
+          <w:caps w:val="0"/>
+          <w:color w:val="333333"/>
+          <w:spacing w:val="3"/>
+          <w:sz w:val="17"/>
+          <w:szCs w:val="17"/>
+          <w:shd w:val="clear" w:fill="F7F7F7"/>
+          <w:lang w:val="en-US" w:eastAsia="zh-CN"/>
+        </w:rPr>
+      </w:pPr>
+      <w:r>
+        <w:rPr>
+          <w:rStyle w:val="14"/>
+          <w:rFonts w:hint="default" w:ascii="Consolas" w:hAnsi="Consolas" w:eastAsia="Consolas" w:cs="Consolas"/>
+          <w:i w:val="0"/>
+          <w:caps w:val="0"/>
+          <w:color w:val="333333"/>
+          <w:spacing w:val="3"/>
+          <w:sz w:val="17"/>
+          <w:szCs w:val="17"/>
+          <w:shd w:val="clear" w:fill="F7F7F7"/>
+          <w:lang w:val="en-US" w:eastAsia="zh-CN"/>
+        </w:rPr>
+        <w:t>onLoad: function(option){</w:t>
+      </w:r>
+    </w:p>
+    <w:p>
+      <w:pPr>
+        <w:pStyle w:val="8"/>
+        <w:keepNext w:val="0"/>
+        <w:keepLines w:val="0"/>
+        <w:pageBreakBefore w:val="0"/>
+        <w:widowControl/>
+        <w:suppressLineNumbers w:val="0"/>
+        <w:pBdr>
+          <w:top w:val="none" w:color="auto" w:sz="0" w:space="0"/>
+          <w:left w:val="none" w:color="auto" w:sz="0" w:space="0"/>
+          <w:bottom w:val="none" w:color="auto" w:sz="0" w:space="0"/>
+          <w:right w:val="none" w:color="auto" w:sz="0" w:space="0"/>
+        </w:pBdr>
+        <w:shd w:val="clear" w:fill="F7F7F7"/>
+        <w:kinsoku/>
+        <w:wordWrap/>
+        <w:overflowPunct/>
+        <w:topLinePunct w:val="0"/>
+        <w:autoSpaceDE/>
+        <w:autoSpaceDN/>
+        <w:bidi w:val="0"/>
+        <w:adjustRightInd/>
+        <w:snapToGrid/>
+        <w:spacing w:before="0" w:beforeAutospacing="0" w:after="0" w:afterAutospacing="0" w:line="240" w:lineRule="atLeast"/>
+        <w:ind w:left="0" w:right="0" w:firstLine="0"/>
+        <w:textAlignment w:val="auto"/>
+        <w:rPr>
+          <w:rStyle w:val="14"/>
+          <w:rFonts w:hint="default" w:ascii="Consolas" w:hAnsi="Consolas" w:eastAsia="Consolas" w:cs="Consolas"/>
+          <w:i w:val="0"/>
+          <w:caps w:val="0"/>
+          <w:color w:val="333333"/>
+          <w:spacing w:val="3"/>
+          <w:sz w:val="17"/>
+          <w:szCs w:val="17"/>
+          <w:shd w:val="clear" w:fill="F7F7F7"/>
+          <w:lang w:val="en-US" w:eastAsia="zh-CN"/>
+        </w:rPr>
+      </w:pPr>
+      <w:r>
+        <w:rPr>
+          <w:rStyle w:val="14"/>
+          <w:rFonts w:hint="default" w:ascii="Consolas" w:hAnsi="Consolas" w:eastAsia="Consolas" w:cs="Consolas"/>
+          <w:i w:val="0"/>
+          <w:caps w:val="0"/>
+          <w:color w:val="333333"/>
+          <w:spacing w:val="3"/>
+          <w:sz w:val="17"/>
+          <w:szCs w:val="17"/>
+          <w:shd w:val="clear" w:fill="F7F7F7"/>
+          <w:lang w:val="en-US" w:eastAsia="zh-CN"/>
+        </w:rPr>
+        <w:t>//获取事件对象</w:t>
+      </w:r>
+    </w:p>
+    <w:p>
+      <w:pPr>
+        <w:pStyle w:val="8"/>
+        <w:keepNext w:val="0"/>
+        <w:keepLines w:val="0"/>
+        <w:pageBreakBefore w:val="0"/>
+        <w:widowControl/>
+        <w:suppressLineNumbers w:val="0"/>
+        <w:pBdr>
+          <w:top w:val="none" w:color="auto" w:sz="0" w:space="0"/>
+          <w:left w:val="none" w:color="auto" w:sz="0" w:space="0"/>
+          <w:bottom w:val="none" w:color="auto" w:sz="0" w:space="0"/>
+          <w:right w:val="none" w:color="auto" w:sz="0" w:space="0"/>
+        </w:pBdr>
+        <w:shd w:val="clear" w:fill="F7F7F7"/>
+        <w:kinsoku/>
+        <w:wordWrap/>
+        <w:overflowPunct/>
+        <w:topLinePunct w:val="0"/>
+        <w:autoSpaceDE/>
+        <w:autoSpaceDN/>
+        <w:bidi w:val="0"/>
+        <w:adjustRightInd/>
+        <w:snapToGrid/>
+        <w:spacing w:before="0" w:beforeAutospacing="0" w:after="0" w:afterAutospacing="0" w:line="240" w:lineRule="atLeast"/>
+        <w:ind w:left="0" w:right="0" w:firstLine="0"/>
+        <w:textAlignment w:val="auto"/>
+        <w:rPr>
+          <w:rStyle w:val="14"/>
+          <w:rFonts w:hint="default" w:ascii="Consolas" w:hAnsi="Consolas" w:eastAsia="Consolas" w:cs="Consolas"/>
+          <w:i w:val="0"/>
+          <w:caps w:val="0"/>
+          <w:color w:val="333333"/>
+          <w:spacing w:val="3"/>
+          <w:sz w:val="17"/>
+          <w:szCs w:val="17"/>
+          <w:shd w:val="clear" w:fill="F7F7F7"/>
+          <w:lang w:val="en-US" w:eastAsia="zh-CN"/>
+        </w:rPr>
+      </w:pPr>
+      <w:r>
+        <w:rPr>
+          <w:rStyle w:val="14"/>
+          <w:rFonts w:hint="default" w:ascii="Consolas" w:hAnsi="Consolas" w:eastAsia="Consolas" w:cs="Consolas"/>
+          <w:i w:val="0"/>
+          <w:caps w:val="0"/>
+          <w:color w:val="333333"/>
+          <w:spacing w:val="3"/>
+          <w:sz w:val="17"/>
+          <w:szCs w:val="17"/>
+          <w:shd w:val="clear" w:fill="F7F7F7"/>
+          <w:lang w:val="en-US" w:eastAsia="zh-CN"/>
+        </w:rPr>
+        <w:t>const eventChannel = this.getOpenerEventChannel()</w:t>
+      </w:r>
+    </w:p>
+    <w:p>
+      <w:pPr>
+        <w:pStyle w:val="8"/>
+        <w:keepNext w:val="0"/>
+        <w:keepLines w:val="0"/>
+        <w:pageBreakBefore w:val="0"/>
+        <w:widowControl/>
+        <w:suppressLineNumbers w:val="0"/>
+        <w:pBdr>
+          <w:top w:val="none" w:color="auto" w:sz="0" w:space="0"/>
+          <w:left w:val="none" w:color="auto" w:sz="0" w:space="0"/>
+          <w:bottom w:val="none" w:color="auto" w:sz="0" w:space="0"/>
+          <w:right w:val="none" w:color="auto" w:sz="0" w:space="0"/>
+        </w:pBdr>
+        <w:shd w:val="clear" w:fill="F7F7F7"/>
+        <w:kinsoku/>
+        <w:wordWrap/>
+        <w:overflowPunct/>
+        <w:topLinePunct w:val="0"/>
+        <w:autoSpaceDE/>
+        <w:autoSpaceDN/>
+        <w:bidi w:val="0"/>
+        <w:adjustRightInd/>
+        <w:snapToGrid/>
+        <w:spacing w:before="0" w:beforeAutospacing="0" w:after="0" w:afterAutospacing="0" w:line="240" w:lineRule="atLeast"/>
+        <w:ind w:left="0" w:right="0" w:firstLine="0"/>
+        <w:textAlignment w:val="auto"/>
+        <w:rPr>
+          <w:rStyle w:val="14"/>
+          <w:rFonts w:hint="default" w:ascii="Consolas" w:hAnsi="Consolas" w:eastAsia="Consolas" w:cs="Consolas"/>
+          <w:i w:val="0"/>
+          <w:caps w:val="0"/>
+          <w:color w:val="333333"/>
+          <w:spacing w:val="3"/>
+          <w:sz w:val="17"/>
+          <w:szCs w:val="17"/>
+          <w:shd w:val="clear" w:fill="F7F7F7"/>
+          <w:lang w:val="en-US" w:eastAsia="zh-CN"/>
+        </w:rPr>
+      </w:pPr>
+      <w:r>
+        <w:rPr>
+          <w:rStyle w:val="14"/>
+          <w:rFonts w:hint="default" w:ascii="Consolas" w:hAnsi="Consolas" w:eastAsia="Consolas" w:cs="Consolas"/>
+          <w:i w:val="0"/>
+          <w:caps w:val="0"/>
+          <w:color w:val="333333"/>
+          <w:spacing w:val="3"/>
+          <w:sz w:val="17"/>
+          <w:szCs w:val="17"/>
+          <w:shd w:val="clear" w:fill="F7F7F7"/>
+          <w:lang w:val="en-US" w:eastAsia="zh-CN"/>
+        </w:rPr>
+        <w:t>//通知上一页，传回参数，响应函数</w:t>
+      </w:r>
+    </w:p>
+    <w:p>
+      <w:pPr>
+        <w:pStyle w:val="8"/>
+        <w:keepNext w:val="0"/>
+        <w:keepLines w:val="0"/>
+        <w:pageBreakBefore w:val="0"/>
+        <w:widowControl/>
+        <w:suppressLineNumbers w:val="0"/>
+        <w:pBdr>
+          <w:top w:val="none" w:color="auto" w:sz="0" w:space="0"/>
+          <w:left w:val="none" w:color="auto" w:sz="0" w:space="0"/>
+          <w:bottom w:val="none" w:color="auto" w:sz="0" w:space="0"/>
+          <w:right w:val="none" w:color="auto" w:sz="0" w:space="0"/>
+        </w:pBdr>
+        <w:shd w:val="clear" w:fill="F7F7F7"/>
+        <w:kinsoku/>
+        <w:wordWrap/>
+        <w:overflowPunct/>
+        <w:topLinePunct w:val="0"/>
+        <w:autoSpaceDE/>
+        <w:autoSpaceDN/>
+        <w:bidi w:val="0"/>
+        <w:adjustRightInd/>
+        <w:snapToGrid/>
+        <w:spacing w:before="0" w:beforeAutospacing="0" w:after="0" w:afterAutospacing="0" w:line="240" w:lineRule="atLeast"/>
+        <w:ind w:left="0" w:right="0" w:firstLine="0"/>
+        <w:textAlignment w:val="auto"/>
+        <w:rPr>
+          <w:rStyle w:val="14"/>
+          <w:rFonts w:hint="default" w:ascii="Consolas" w:hAnsi="Consolas" w:eastAsia="Consolas" w:cs="Consolas"/>
+          <w:i w:val="0"/>
+          <w:caps w:val="0"/>
+          <w:color w:val="333333"/>
+          <w:spacing w:val="3"/>
+          <w:sz w:val="17"/>
+          <w:szCs w:val="17"/>
+          <w:shd w:val="clear" w:fill="F7F7F7"/>
+          <w:lang w:val="en-US" w:eastAsia="zh-CN"/>
+        </w:rPr>
+      </w:pPr>
+      <w:r>
+        <w:rPr>
+          <w:rStyle w:val="14"/>
+          <w:rFonts w:hint="default" w:ascii="Consolas" w:hAnsi="Consolas" w:eastAsia="Consolas" w:cs="Consolas"/>
+          <w:i w:val="0"/>
+          <w:caps w:val="0"/>
+          <w:color w:val="333333"/>
+          <w:spacing w:val="3"/>
+          <w:sz w:val="17"/>
+          <w:szCs w:val="17"/>
+          <w:shd w:val="clear" w:fill="F7F7F7"/>
+          <w:lang w:val="en-US" w:eastAsia="zh-CN"/>
+        </w:rPr>
+        <w:t>//改变上一页监听的数据时调用</w:t>
+      </w:r>
+    </w:p>
+    <w:p>
+      <w:pPr>
+        <w:pStyle w:val="8"/>
+        <w:keepNext w:val="0"/>
+        <w:keepLines w:val="0"/>
+        <w:pageBreakBefore w:val="0"/>
+        <w:widowControl/>
+        <w:suppressLineNumbers w:val="0"/>
+        <w:pBdr>
+          <w:top w:val="none" w:color="auto" w:sz="0" w:space="0"/>
+          <w:left w:val="none" w:color="auto" w:sz="0" w:space="0"/>
+          <w:bottom w:val="none" w:color="auto" w:sz="0" w:space="0"/>
+          <w:right w:val="none" w:color="auto" w:sz="0" w:space="0"/>
+        </w:pBdr>
+        <w:shd w:val="clear" w:fill="F7F7F7"/>
+        <w:kinsoku/>
+        <w:wordWrap/>
+        <w:overflowPunct/>
+        <w:topLinePunct w:val="0"/>
+        <w:autoSpaceDE/>
+        <w:autoSpaceDN/>
+        <w:bidi w:val="0"/>
+        <w:adjustRightInd/>
+        <w:snapToGrid/>
+        <w:spacing w:before="0" w:beforeAutospacing="0" w:after="0" w:afterAutospacing="0" w:line="240" w:lineRule="atLeast"/>
+        <w:ind w:left="0" w:right="0" w:firstLine="0"/>
+        <w:textAlignment w:val="auto"/>
+        <w:rPr>
+          <w:rStyle w:val="14"/>
+          <w:rFonts w:hint="default" w:ascii="Consolas" w:hAnsi="Consolas" w:eastAsia="Consolas" w:cs="Consolas"/>
+          <w:i w:val="0"/>
+          <w:caps w:val="0"/>
+          <w:color w:val="333333"/>
+          <w:spacing w:val="3"/>
+          <w:sz w:val="17"/>
+          <w:szCs w:val="17"/>
+          <w:shd w:val="clear" w:fill="F7F7F7"/>
+          <w:lang w:val="en-US" w:eastAsia="zh-CN"/>
+        </w:rPr>
+      </w:pPr>
+      <w:r>
+        <w:rPr>
+          <w:rStyle w:val="14"/>
+          <w:rFonts w:hint="default" w:ascii="Consolas" w:hAnsi="Consolas" w:eastAsia="Consolas" w:cs="Consolas"/>
+          <w:i w:val="0"/>
+          <w:caps w:val="0"/>
+          <w:color w:val="333333"/>
+          <w:spacing w:val="3"/>
+          <w:sz w:val="17"/>
+          <w:szCs w:val="17"/>
+          <w:shd w:val="clear" w:fill="F7F7F7"/>
+          <w:lang w:val="en-US" w:eastAsia="zh-CN"/>
+        </w:rPr>
+        <w:t>eventChannel.emit('acceptDataFromOpenedPage', {data: 'test'});</w:t>
+      </w:r>
+    </w:p>
+    <w:p>
+      <w:pPr>
+        <w:pStyle w:val="8"/>
+        <w:keepNext w:val="0"/>
+        <w:keepLines w:val="0"/>
+        <w:pageBreakBefore w:val="0"/>
+        <w:widowControl/>
+        <w:suppressLineNumbers w:val="0"/>
+        <w:pBdr>
+          <w:top w:val="none" w:color="auto" w:sz="0" w:space="0"/>
+          <w:left w:val="none" w:color="auto" w:sz="0" w:space="0"/>
+          <w:bottom w:val="none" w:color="auto" w:sz="0" w:space="0"/>
+          <w:right w:val="none" w:color="auto" w:sz="0" w:space="0"/>
+        </w:pBdr>
+        <w:shd w:val="clear" w:fill="F7F7F7"/>
+        <w:kinsoku/>
+        <w:wordWrap/>
+        <w:overflowPunct/>
+        <w:topLinePunct w:val="0"/>
+        <w:autoSpaceDE/>
+        <w:autoSpaceDN/>
+        <w:bidi w:val="0"/>
+        <w:adjustRightInd/>
+        <w:snapToGrid/>
+        <w:spacing w:before="0" w:beforeAutospacing="0" w:after="0" w:afterAutospacing="0" w:line="240" w:lineRule="atLeast"/>
+        <w:ind w:left="0" w:right="0" w:firstLine="0"/>
+        <w:textAlignment w:val="auto"/>
+        <w:rPr>
+          <w:rStyle w:val="14"/>
+          <w:rFonts w:hint="default" w:ascii="Consolas" w:hAnsi="Consolas" w:eastAsia="Consolas" w:cs="Consolas"/>
+          <w:i w:val="0"/>
+          <w:caps w:val="0"/>
+          <w:color w:val="333333"/>
+          <w:spacing w:val="3"/>
+          <w:sz w:val="17"/>
+          <w:szCs w:val="17"/>
+          <w:shd w:val="clear" w:fill="F7F7F7"/>
+          <w:lang w:val="en-US" w:eastAsia="zh-CN"/>
+        </w:rPr>
+      </w:pPr>
+      <w:r>
+        <w:rPr>
+          <w:rStyle w:val="14"/>
+          <w:rFonts w:hint="default" w:ascii="Consolas" w:hAnsi="Consolas" w:eastAsia="Consolas" w:cs="Consolas"/>
+          <w:i w:val="0"/>
+          <w:caps w:val="0"/>
+          <w:color w:val="333333"/>
+          <w:spacing w:val="3"/>
+          <w:sz w:val="17"/>
+          <w:szCs w:val="17"/>
+          <w:shd w:val="clear" w:fill="F7F7F7"/>
+          <w:lang w:val="en-US" w:eastAsia="zh-CN"/>
+        </w:rPr>
+        <w:t>eventChannel.emit('someEvent', {data: 'test'});</w:t>
+      </w:r>
+    </w:p>
+    <w:p>
+      <w:pPr>
+        <w:pStyle w:val="8"/>
+        <w:keepNext w:val="0"/>
+        <w:keepLines w:val="0"/>
+        <w:pageBreakBefore w:val="0"/>
+        <w:widowControl/>
+        <w:suppressLineNumbers w:val="0"/>
+        <w:pBdr>
+          <w:top w:val="none" w:color="auto" w:sz="0" w:space="0"/>
+          <w:left w:val="none" w:color="auto" w:sz="0" w:space="0"/>
+          <w:bottom w:val="none" w:color="auto" w:sz="0" w:space="0"/>
+          <w:right w:val="none" w:color="auto" w:sz="0" w:space="0"/>
+        </w:pBdr>
+        <w:shd w:val="clear" w:fill="F7F7F7"/>
+        <w:kinsoku/>
+        <w:wordWrap/>
+        <w:overflowPunct/>
+        <w:topLinePunct w:val="0"/>
+        <w:autoSpaceDE/>
+        <w:autoSpaceDN/>
+        <w:bidi w:val="0"/>
+        <w:adjustRightInd/>
+        <w:snapToGrid/>
+        <w:spacing w:before="0" w:beforeAutospacing="0" w:after="0" w:afterAutospacing="0" w:line="240" w:lineRule="atLeast"/>
+        <w:ind w:left="0" w:right="0" w:firstLine="0"/>
+        <w:textAlignment w:val="auto"/>
+        <w:rPr>
+          <w:rStyle w:val="14"/>
+          <w:rFonts w:hint="default" w:ascii="Consolas" w:hAnsi="Consolas" w:eastAsia="Consolas" w:cs="Consolas"/>
+          <w:i w:val="0"/>
+          <w:caps w:val="0"/>
+          <w:color w:val="333333"/>
+          <w:spacing w:val="3"/>
+          <w:sz w:val="17"/>
+          <w:szCs w:val="17"/>
+          <w:shd w:val="clear" w:fill="F7F7F7"/>
+          <w:lang w:val="en-US" w:eastAsia="zh-CN"/>
+        </w:rPr>
+      </w:pPr>
+      <w:r>
+        <w:rPr>
+          <w:rStyle w:val="14"/>
+          <w:rFonts w:hint="default" w:ascii="Consolas" w:hAnsi="Consolas" w:eastAsia="Consolas" w:cs="Consolas"/>
+          <w:i w:val="0"/>
+          <w:caps w:val="0"/>
+          <w:color w:val="333333"/>
+          <w:spacing w:val="3"/>
+          <w:sz w:val="17"/>
+          <w:szCs w:val="17"/>
+          <w:shd w:val="clear" w:fill="F7F7F7"/>
+          <w:lang w:val="en-US" w:eastAsia="zh-CN"/>
+        </w:rPr>
+        <w:t>// 监听acceptData事件，获取上一页面通过eventChannel传送到当前页面的数据</w:t>
+      </w:r>
+    </w:p>
+    <w:p>
+      <w:pPr>
+        <w:pStyle w:val="8"/>
+        <w:keepNext w:val="0"/>
+        <w:keepLines w:val="0"/>
+        <w:pageBreakBefore w:val="0"/>
+        <w:widowControl/>
+        <w:suppressLineNumbers w:val="0"/>
+        <w:pBdr>
+          <w:top w:val="none" w:color="auto" w:sz="0" w:space="0"/>
+          <w:left w:val="none" w:color="auto" w:sz="0" w:space="0"/>
+          <w:bottom w:val="none" w:color="auto" w:sz="0" w:space="0"/>
+          <w:right w:val="none" w:color="auto" w:sz="0" w:space="0"/>
+        </w:pBdr>
+        <w:shd w:val="clear" w:fill="F7F7F7"/>
+        <w:kinsoku/>
+        <w:wordWrap/>
+        <w:overflowPunct/>
+        <w:topLinePunct w:val="0"/>
+        <w:autoSpaceDE/>
+        <w:autoSpaceDN/>
+        <w:bidi w:val="0"/>
+        <w:adjustRightInd/>
+        <w:snapToGrid/>
+        <w:spacing w:before="0" w:beforeAutospacing="0" w:after="0" w:afterAutospacing="0" w:line="240" w:lineRule="atLeast"/>
+        <w:ind w:left="0" w:right="0" w:firstLine="0"/>
+        <w:textAlignment w:val="auto"/>
+        <w:rPr>
+          <w:rStyle w:val="14"/>
+          <w:rFonts w:hint="default" w:ascii="Consolas" w:hAnsi="Consolas" w:eastAsia="Consolas" w:cs="Consolas"/>
+          <w:i w:val="0"/>
+          <w:caps w:val="0"/>
+          <w:color w:val="333333"/>
+          <w:spacing w:val="3"/>
+          <w:sz w:val="17"/>
+          <w:szCs w:val="17"/>
+          <w:shd w:val="clear" w:fill="F7F7F7"/>
+          <w:lang w:val="en-US" w:eastAsia="zh-CN"/>
+        </w:rPr>
+      </w:pPr>
+      <w:r>
+        <w:rPr>
+          <w:rStyle w:val="14"/>
+          <w:rFonts w:hint="default" w:ascii="Consolas" w:hAnsi="Consolas" w:eastAsia="Consolas" w:cs="Consolas"/>
+          <w:i w:val="0"/>
+          <w:caps w:val="0"/>
+          <w:color w:val="333333"/>
+          <w:spacing w:val="3"/>
+          <w:sz w:val="17"/>
+          <w:szCs w:val="17"/>
+          <w:shd w:val="clear" w:fill="F7F7F7"/>
+          <w:lang w:val="en-US" w:eastAsia="zh-CN"/>
+        </w:rPr>
+        <w:t>eventChannel.on('acceptData', function(data) {</w:t>
+      </w:r>
+    </w:p>
+    <w:p>
+      <w:pPr>
+        <w:pStyle w:val="8"/>
+        <w:keepNext w:val="0"/>
+        <w:keepLines w:val="0"/>
+        <w:pageBreakBefore w:val="0"/>
+        <w:widowControl/>
+        <w:suppressLineNumbers w:val="0"/>
+        <w:pBdr>
+          <w:top w:val="none" w:color="auto" w:sz="0" w:space="0"/>
+          <w:left w:val="none" w:color="auto" w:sz="0" w:space="0"/>
+          <w:bottom w:val="none" w:color="auto" w:sz="0" w:space="0"/>
+          <w:right w:val="none" w:color="auto" w:sz="0" w:space="0"/>
+        </w:pBdr>
+        <w:shd w:val="clear" w:fill="F7F7F7"/>
+        <w:kinsoku/>
+        <w:wordWrap/>
+        <w:overflowPunct/>
+        <w:topLinePunct w:val="0"/>
+        <w:autoSpaceDE/>
+        <w:autoSpaceDN/>
+        <w:bidi w:val="0"/>
+        <w:adjustRightInd/>
+        <w:snapToGrid/>
+        <w:spacing w:before="0" w:beforeAutospacing="0" w:after="0" w:afterAutospacing="0" w:line="240" w:lineRule="atLeast"/>
+        <w:ind w:left="0" w:right="0" w:firstLine="0"/>
+        <w:textAlignment w:val="auto"/>
+        <w:rPr>
+          <w:rStyle w:val="14"/>
+          <w:rFonts w:hint="default" w:ascii="Consolas" w:hAnsi="Consolas" w:eastAsia="Consolas" w:cs="Consolas"/>
+          <w:i w:val="0"/>
+          <w:caps w:val="0"/>
+          <w:color w:val="333333"/>
+          <w:spacing w:val="3"/>
+          <w:sz w:val="17"/>
+          <w:szCs w:val="17"/>
+          <w:shd w:val="clear" w:fill="F7F7F7"/>
+          <w:lang w:val="en-US" w:eastAsia="zh-CN"/>
+        </w:rPr>
+      </w:pPr>
+      <w:r>
+        <w:rPr>
+          <w:rStyle w:val="14"/>
+          <w:rFonts w:hint="default" w:ascii="Consolas" w:hAnsi="Consolas" w:eastAsia="Consolas" w:cs="Consolas"/>
+          <w:i w:val="0"/>
+          <w:caps w:val="0"/>
+          <w:color w:val="333333"/>
+          <w:spacing w:val="3"/>
+          <w:sz w:val="17"/>
+          <w:szCs w:val="17"/>
+          <w:shd w:val="clear" w:fill="F7F7F7"/>
+          <w:lang w:val="en-US" w:eastAsia="zh-CN"/>
+        </w:rPr>
+        <w:t>console.log(data)</w:t>
+      </w:r>
+    </w:p>
+    <w:p>
+      <w:pPr>
+        <w:pStyle w:val="8"/>
+        <w:keepNext w:val="0"/>
+        <w:keepLines w:val="0"/>
+        <w:pageBreakBefore w:val="0"/>
+        <w:widowControl/>
+        <w:suppressLineNumbers w:val="0"/>
+        <w:pBdr>
+          <w:top w:val="none" w:color="auto" w:sz="0" w:space="0"/>
+          <w:left w:val="none" w:color="auto" w:sz="0" w:space="0"/>
+          <w:bottom w:val="none" w:color="auto" w:sz="0" w:space="0"/>
+          <w:right w:val="none" w:color="auto" w:sz="0" w:space="0"/>
+        </w:pBdr>
+        <w:shd w:val="clear" w:fill="F7F7F7"/>
+        <w:kinsoku/>
+        <w:wordWrap/>
+        <w:overflowPunct/>
+        <w:topLinePunct w:val="0"/>
+        <w:autoSpaceDE/>
+        <w:autoSpaceDN/>
+        <w:bidi w:val="0"/>
+        <w:adjustRightInd/>
+        <w:snapToGrid/>
+        <w:spacing w:before="0" w:beforeAutospacing="0" w:after="0" w:afterAutospacing="0" w:line="240" w:lineRule="atLeast"/>
+        <w:ind w:left="0" w:right="0" w:firstLine="0"/>
+        <w:textAlignment w:val="auto"/>
+        <w:rPr>
+          <w:rStyle w:val="14"/>
+          <w:rFonts w:hint="default" w:ascii="Consolas" w:hAnsi="Consolas" w:eastAsia="Consolas" w:cs="Consolas"/>
+          <w:i w:val="0"/>
+          <w:caps w:val="0"/>
+          <w:color w:val="333333"/>
+          <w:spacing w:val="3"/>
+          <w:sz w:val="17"/>
+          <w:szCs w:val="17"/>
+          <w:shd w:val="clear" w:fill="F7F7F7"/>
+          <w:lang w:val="en-US" w:eastAsia="zh-CN"/>
+        </w:rPr>
+      </w:pPr>
+      <w:r>
+        <w:rPr>
+          <w:rStyle w:val="14"/>
+          <w:rFonts w:hint="default" w:ascii="Consolas" w:hAnsi="Consolas" w:eastAsia="Consolas" w:cs="Consolas"/>
+          <w:i w:val="0"/>
+          <w:caps w:val="0"/>
+          <w:color w:val="333333"/>
+          <w:spacing w:val="3"/>
+          <w:sz w:val="17"/>
+          <w:szCs w:val="17"/>
+          <w:shd w:val="clear" w:fill="F7F7F7"/>
+          <w:lang w:val="en-US" w:eastAsia="zh-CN"/>
+        </w:rPr>
+        <w:t>})</w:t>
+      </w:r>
+    </w:p>
+    <w:p>
+      <w:pPr>
+        <w:pStyle w:val="8"/>
+        <w:keepNext w:val="0"/>
+        <w:keepLines w:val="0"/>
+        <w:pageBreakBefore w:val="0"/>
+        <w:widowControl/>
+        <w:suppressLineNumbers w:val="0"/>
+        <w:pBdr>
+          <w:top w:val="none" w:color="auto" w:sz="0" w:space="0"/>
+          <w:left w:val="none" w:color="auto" w:sz="0" w:space="0"/>
+          <w:bottom w:val="none" w:color="auto" w:sz="0" w:space="0"/>
+          <w:right w:val="none" w:color="auto" w:sz="0" w:space="0"/>
+        </w:pBdr>
+        <w:shd w:val="clear" w:fill="F7F7F7"/>
+        <w:kinsoku/>
+        <w:wordWrap/>
+        <w:overflowPunct/>
+        <w:topLinePunct w:val="0"/>
+        <w:autoSpaceDE/>
+        <w:autoSpaceDN/>
+        <w:bidi w:val="0"/>
+        <w:adjustRightInd/>
+        <w:snapToGrid/>
+        <w:spacing w:before="0" w:beforeAutospacing="0" w:after="0" w:afterAutospacing="0" w:line="240" w:lineRule="atLeast"/>
+        <w:ind w:left="0" w:right="0" w:firstLine="0"/>
+        <w:textAlignment w:val="auto"/>
+        <w:rPr>
+          <w:rStyle w:val="14"/>
+          <w:rFonts w:hint="default" w:ascii="Consolas" w:hAnsi="Consolas" w:eastAsia="Consolas" w:cs="Consolas"/>
+          <w:i w:val="0"/>
+          <w:caps w:val="0"/>
+          <w:color w:val="333333"/>
+          <w:spacing w:val="3"/>
+          <w:sz w:val="17"/>
+          <w:szCs w:val="17"/>
+          <w:shd w:val="clear" w:fill="F7F7F7"/>
+          <w:lang w:val="en-US" w:eastAsia="zh-CN"/>
+        </w:rPr>
+      </w:pPr>
+      <w:r>
+        <w:rPr>
+          <w:rStyle w:val="14"/>
+          <w:rFonts w:hint="default" w:ascii="Consolas" w:hAnsi="Consolas" w:eastAsia="Consolas" w:cs="Consolas"/>
+          <w:i w:val="0"/>
+          <w:caps w:val="0"/>
+          <w:color w:val="333333"/>
+          <w:spacing w:val="3"/>
+          <w:sz w:val="17"/>
+          <w:szCs w:val="17"/>
+          <w:shd w:val="clear" w:fill="F7F7F7"/>
+          <w:lang w:val="en-US" w:eastAsia="zh-CN"/>
+        </w:rPr>
+        <w:t>}</w:t>
+      </w:r>
+    </w:p>
+    <w:p>
+      <w:pPr>
+        <w:pStyle w:val="8"/>
+        <w:keepNext w:val="0"/>
+        <w:keepLines w:val="0"/>
+        <w:pageBreakBefore w:val="0"/>
+        <w:widowControl/>
+        <w:suppressLineNumbers w:val="0"/>
+        <w:pBdr>
+          <w:top w:val="none" w:color="auto" w:sz="0" w:space="0"/>
+          <w:left w:val="none" w:color="auto" w:sz="0" w:space="0"/>
+          <w:bottom w:val="none" w:color="auto" w:sz="0" w:space="0"/>
+          <w:right w:val="none" w:color="auto" w:sz="0" w:space="0"/>
+        </w:pBdr>
+        <w:shd w:val="clear" w:fill="F7F7F7"/>
+        <w:kinsoku/>
+        <w:wordWrap/>
+        <w:overflowPunct/>
+        <w:topLinePunct w:val="0"/>
+        <w:autoSpaceDE/>
+        <w:autoSpaceDN/>
+        <w:bidi w:val="0"/>
+        <w:adjustRightInd/>
+        <w:snapToGrid/>
+        <w:spacing w:before="0" w:beforeAutospacing="0" w:after="0" w:afterAutospacing="0" w:line="240" w:lineRule="atLeast"/>
+        <w:ind w:left="0" w:right="0" w:firstLine="0"/>
+        <w:textAlignment w:val="auto"/>
+        <w:rPr>
+          <w:rStyle w:val="14"/>
+          <w:rFonts w:hint="default" w:ascii="Consolas" w:hAnsi="Consolas" w:eastAsia="Consolas" w:cs="Consolas"/>
+          <w:i w:val="0"/>
+          <w:caps w:val="0"/>
+          <w:color w:val="333333"/>
+          <w:spacing w:val="3"/>
+          <w:sz w:val="17"/>
+          <w:szCs w:val="17"/>
+          <w:shd w:val="clear" w:fill="F7F7F7"/>
+          <w:lang w:val="en-US" w:eastAsia="zh-CN"/>
+        </w:rPr>
+      </w:pPr>
+      <w:r>
+        <w:rPr>
+          <w:rStyle w:val="14"/>
+          <w:rFonts w:hint="default" w:ascii="Consolas" w:hAnsi="Consolas" w:eastAsia="Consolas" w:cs="Consolas"/>
+          <w:i w:val="0"/>
+          <w:caps w:val="0"/>
+          <w:color w:val="333333"/>
+          <w:spacing w:val="3"/>
+          <w:sz w:val="17"/>
+          <w:szCs w:val="17"/>
+          <w:shd w:val="clear" w:fill="F7F7F7"/>
+          <w:lang w:val="en-US" w:eastAsia="zh-CN"/>
+        </w:rPr>
+        <w:t>})</w:t>
+      </w:r>
+    </w:p>
+    <w:p>
+      <w:pPr>
+        <w:pStyle w:val="8"/>
+        <w:keepNext w:val="0"/>
+        <w:keepLines w:val="0"/>
+        <w:pageBreakBefore w:val="0"/>
+        <w:widowControl/>
+        <w:suppressLineNumbers w:val="0"/>
+        <w:pBdr>
+          <w:top w:val="none" w:color="auto" w:sz="0" w:space="0"/>
+          <w:left w:val="none" w:color="auto" w:sz="0" w:space="0"/>
+          <w:bottom w:val="none" w:color="auto" w:sz="0" w:space="0"/>
+          <w:right w:val="none" w:color="auto" w:sz="0" w:space="0"/>
+        </w:pBdr>
+        <w:shd w:val="clear" w:fill="F7F7F7"/>
+        <w:kinsoku/>
+        <w:wordWrap/>
+        <w:overflowPunct/>
+        <w:topLinePunct w:val="0"/>
+        <w:autoSpaceDE/>
+        <w:autoSpaceDN/>
+        <w:bidi w:val="0"/>
+        <w:adjustRightInd/>
+        <w:snapToGrid/>
+        <w:spacing w:before="0" w:beforeAutospacing="0" w:after="0" w:afterAutospacing="0" w:line="240" w:lineRule="atLeast"/>
+        <w:ind w:left="0" w:right="0" w:firstLine="0"/>
+        <w:textAlignment w:val="auto"/>
+        <w:rPr>
+          <w:rStyle w:val="14"/>
+          <w:rFonts w:hint="default" w:ascii="Consolas" w:hAnsi="Consolas" w:eastAsia="Consolas" w:cs="Consolas"/>
+          <w:i w:val="0"/>
+          <w:caps w:val="0"/>
+          <w:color w:val="333333"/>
+          <w:spacing w:val="3"/>
+          <w:sz w:val="17"/>
+          <w:szCs w:val="17"/>
+          <w:shd w:val="clear" w:fill="F7F7F7"/>
+        </w:rPr>
+      </w:pPr>
+      <w:r>
+        <w:rPr>
+          <w:rStyle w:val="14"/>
+          <w:rFonts w:hint="default" w:ascii="Consolas" w:hAnsi="Consolas" w:eastAsia="Consolas" w:cs="Consolas"/>
+          <w:i w:val="0"/>
+          <w:caps w:val="0"/>
+          <w:color w:val="333333"/>
+          <w:spacing w:val="3"/>
+          <w:sz w:val="17"/>
+          <w:szCs w:val="17"/>
+          <w:shd w:val="clear" w:fill="F7F7F7"/>
+          <w:lang w:val="en-US" w:eastAsia="zh-CN"/>
+        </w:rPr>
+        <w:t>)</w:t>
+      </w:r>
+    </w:p>
+    <w:p>
+      <w:pPr>
+        <w:rPr>
+          <w:rFonts w:hint="eastAsia"/>
+          <w:lang w:val="en-US" w:eastAsia="zh-CN"/>
+        </w:rPr>
+      </w:pPr>
+      <w:r>
+        <w:rPr>
+          <w:rFonts w:hint="eastAsia"/>
+          <w:lang w:val="en-US" w:eastAsia="zh-CN"/>
+        </w:rPr>
+        <w:br w:type="textWrapping"/>
+      </w:r>
+    </w:p>
+    <w:p>
+      <w:pPr>
+        <w:rPr>
+          <w:rFonts w:hint="eastAsia"/>
+          <w:lang w:val="en-US" w:eastAsia="zh-CN"/>
+        </w:rPr>
+      </w:pPr>
+    </w:p>
+    <w:p>
+      <w:pPr>
+        <w:rPr>
+          <w:rFonts w:hint="eastAsia"/>
+          <w:lang w:val="en-US" w:eastAsia="zh-CN"/>
+        </w:rPr>
+      </w:pPr>
     </w:p>
     <w:p>
       <w:pPr>
@@ -40841,23 +42879,158 @@
         <w:spacing w:line="270" w:lineRule="atLeast"/>
         <w:jc w:val="left"/>
         <w:rPr>
-          <w:rFonts w:hint="default" w:ascii="Consolas" w:hAnsi="Consolas" w:eastAsia="Consolas" w:cs="Consolas"/>
-          <w:b w:val="0"/>
-          <w:color w:val="000000"/>
-          <w:kern w:val="0"/>
-          <w:sz w:val="21"/>
-          <w:szCs w:val="21"/>
-          <w:shd w:val="clear" w:fill="FFFFFE"/>
-          <w:lang w:val="en-US" w:eastAsia="zh-CN" w:bidi="ar"/>
-        </w:rPr>
-      </w:pPr>
-      <w:r>
-        <w:rPr>
           <w:rFonts w:hint="eastAsia"/>
           <w:lang w:val="en-US" w:eastAsia="zh-CN"/>
         </w:rPr>
+      </w:pPr>
+      <w:r>
+        <w:rPr>
+          <w:rFonts w:hint="eastAsia"/>
+          <w:lang w:val="en-US" w:eastAsia="zh-CN"/>
+        </w:rPr>
         <w:t>多条删除有文档但无法实现</w:t>
       </w:r>
+    </w:p>
+    <w:p>
+      <w:pPr>
+        <w:keepNext w:val="0"/>
+        <w:keepLines w:val="0"/>
+        <w:widowControl/>
+        <w:suppressLineNumbers w:val="0"/>
+        <w:shd w:val="clear" w:fill="FFFFFE"/>
+        <w:spacing w:line="270" w:lineRule="atLeast"/>
+        <w:jc w:val="left"/>
+        <w:rPr>
+          <w:rFonts w:hint="eastAsia"/>
+          <w:lang w:val="en-US" w:eastAsia="zh-CN"/>
+        </w:rPr>
+      </w:pPr>
+    </w:p>
+    <w:p>
+      <w:pPr>
+        <w:pStyle w:val="2"/>
+        <w:pageBreakBefore w:val="0"/>
+        <w:numPr>
+          <w:ilvl w:val="0"/>
+          <w:numId w:val="3"/>
+        </w:numPr>
+        <w:kinsoku/>
+        <w:wordWrap/>
+        <w:overflowPunct/>
+        <w:topLinePunct w:val="0"/>
+        <w:autoSpaceDE/>
+        <w:autoSpaceDN/>
+        <w:bidi w:val="0"/>
+        <w:adjustRightInd/>
+        <w:snapToGrid/>
+        <w:spacing w:line="240" w:lineRule="atLeast"/>
+        <w:textAlignment w:val="auto"/>
+        <w:rPr>
+          <w:rFonts w:hint="eastAsia"/>
+          <w:lang w:val="en-US" w:eastAsia="zh-CN"/>
+        </w:rPr>
+      </w:pPr>
+      <w:r>
+        <w:rPr>
+          <w:rFonts w:hint="eastAsia"/>
+          <w:lang w:val="en-US" w:eastAsia="zh-CN"/>
+        </w:rPr>
+        <w:t>使用vant weapp</w:t>
+      </w:r>
+    </w:p>
+    <w:p>
+      <w:pPr>
+        <w:rPr>
+          <w:rFonts w:hint="eastAsia"/>
+          <w:lang w:val="en-US" w:eastAsia="zh-CN"/>
+        </w:rPr>
+      </w:pPr>
+    </w:p>
+    <w:p>
+      <w:pPr>
+        <w:rPr>
+          <w:rFonts w:hint="eastAsia"/>
+          <w:lang w:val="en-US" w:eastAsia="zh-CN"/>
+        </w:rPr>
+      </w:pPr>
+      <w:r>
+        <w:rPr>
+          <w:rFonts w:hint="eastAsia"/>
+          <w:lang w:val="en-US" w:eastAsia="zh-CN"/>
+        </w:rPr>
+        <w:t>1.在微信小程序的项目文件出右击打开终端</w:t>
+      </w:r>
+      <w:r>
+        <w:rPr>
+          <w:rFonts w:hint="eastAsia"/>
+          <w:lang w:val="en-US" w:eastAsia="zh-CN"/>
+        </w:rPr>
+        <w:br w:type="textWrapping"/>
+      </w:r>
+      <w:r>
+        <w:rPr>
+          <w:rFonts w:hint="eastAsia"/>
+          <w:lang w:val="en-US" w:eastAsia="zh-CN"/>
+        </w:rPr>
+        <w:t>2.npm init -y</w:t>
+      </w:r>
+      <w:r>
+        <w:rPr>
+          <w:rFonts w:hint="eastAsia"/>
+          <w:lang w:val="en-US" w:eastAsia="zh-CN"/>
+        </w:rPr>
+        <w:br w:type="textWrapping"/>
+      </w:r>
+      <w:r>
+        <w:rPr>
+          <w:rFonts w:hint="eastAsia"/>
+          <w:lang w:val="en-US" w:eastAsia="zh-CN"/>
+        </w:rPr>
+        <w:t>3.npm i @vant/weapp -S --production</w:t>
+      </w:r>
+      <w:r>
+        <w:rPr>
+          <w:rFonts w:hint="eastAsia"/>
+          <w:lang w:val="en-US" w:eastAsia="zh-CN"/>
+        </w:rPr>
+        <w:br w:type="textWrapping"/>
+      </w:r>
+      <w:r>
+        <w:rPr>
+          <w:rFonts w:hint="eastAsia"/>
+          <w:lang w:val="en-US" w:eastAsia="zh-CN"/>
+        </w:rPr>
+        <w:t>4.详情勾选npm模块</w:t>
+      </w:r>
+      <w:r>
+        <w:rPr>
+          <w:rFonts w:hint="eastAsia"/>
+          <w:lang w:val="en-US" w:eastAsia="zh-CN"/>
+        </w:rPr>
+        <w:br w:type="textWrapping"/>
+      </w:r>
+      <w:r>
+        <w:rPr>
+          <w:rFonts w:hint="eastAsia"/>
+          <w:lang w:val="en-US" w:eastAsia="zh-CN"/>
+        </w:rPr>
+        <w:t>5.工具=&gt;构建npm</w:t>
+      </w:r>
+    </w:p>
+    <w:p>
+      <w:pPr>
+        <w:keepNext w:val="0"/>
+        <w:keepLines w:val="0"/>
+        <w:widowControl/>
+        <w:suppressLineNumbers w:val="0"/>
+        <w:shd w:val="clear" w:fill="FFFFFE"/>
+        <w:spacing w:line="270" w:lineRule="atLeast"/>
+        <w:jc w:val="left"/>
+        <w:rPr>
+          <w:rFonts w:hint="default"/>
+          <w:lang w:val="en-US" w:eastAsia="zh-CN"/>
+        </w:rPr>
+      </w:pPr>
     </w:p>
     <w:p>
       <w:pPr>
@@ -41017,7 +43190,7 @@
         </mc:Choice>
         <mc:Fallback>
           <w:pict>
-            <v:shape id="_x0000_s1026" o:spid="_x0000_s1026" o:spt="202" type="#_x0000_t202" style="position:absolute;left:0pt;margin-top:0pt;height:144pt;width:144pt;mso-position-horizontal:center;mso-position-horizontal-relative:margin;mso-wrap-style:none;z-index:251659264;mso-width-relative:page;mso-height-relative:page;" filled="f" stroked="f" coordsize="21600,21600" o:gfxdata="UEsDBAoAAAAAAIdO4kAAAAAAAAAAAAAAAAAEAAAAZHJzL1BLAwQUAAAACACHTuJAs0lY7tAAAAAF&#10;AQAADwAAAGRycy9kb3ducmV2LnhtbE2PQUvDQBCF74L/YRmhN7tpKxJiNgVL06Ng48HjNjsm0d3Z&#10;sLtN4793FEEvwzze8OZ75XZ2VkwY4uBJwWqZgUBqvRmoU/DS1Lc5iJg0GW09oYJPjLCtrq9KXRh/&#10;oWecjqkTHEKx0Ar6lMZCytj26HRc+hGJvTcfnE4sQydN0BcOd1aus+xeOj0Qf+j1iLse24/j2SnY&#10;1U0TJozBvuKh3rw/Pd7hflZqcbPKHkAknNPfMXzjMzpUzHTyZzJRWAVcJP1M9tZ5zvL0u8iqlP/p&#10;qy9QSwMEFAAAAAgAh07iQAXccrATAgAAEwQAAA4AAABkcnMvZTJvRG9jLnhtbK1TTY7TMBTeI3EH&#10;y3uatIhRVTUdlRkVIVXMSAWxdh27sWT7WbbbpBwAbsCKDXvO1XPw7CQdBKwQG+eL3//3Pi9vO6PJ&#10;SfigwFZ0OikpEZZDreyhoh/eb17MKQmR2ZppsKKiZxHo7er5s2XrFmIGDehaeIJJbFi0rqJNjG5R&#10;FIE3wrAwAScsGiV4wyL++kNRe9ZidqOLWVneFC342nngIgS8ve+NdJXzSyl4fJAyiEh0RbG3mE+f&#10;z306i9WSLQ6euUbxoQ32D10YpiwWvaa6Z5GRo1d/pDKKewgg44SDKUBKxUWeAaeZlr9Ns2uYE3kW&#10;JCe4K03h/6Xl706Pnqi6ojNKLDO4osvXL5dvPy7fP5NZoqd1YYFeO4d+sXsNHa55vA94mabupDfp&#10;i/MQtCPR5yu5oouEp6D5bD4v0cTRNv5g/uIp3PkQ3wgwJIGKetxeJpWdtiH2rqNLqmZho7TOG9SW&#10;tBW9efmqzAFXCybXFmukIfpmE4rdvhsm20N9xsE89MoIjm8UFt+yEB+ZRylgwyjv+ICH1IBFYECU&#10;NOA//e0++eOG0EpJi9KqqEXtU6LfWtxcUuEI/Aj2I7BHcweo1Sk+G8czxAAf9QilB/MRNb9ONdDE&#10;LMdKFY0jvIu9vPHNcLFeZ6ej8+rQ9AGoO8fi1u4cT2USkcGtjxHJzBwngnpWBt5QeXlLwytJ0v71&#10;P3s9veXVT1BLAwQKAAAAAACHTuJAAAAAAAAAAAAAAAAABgAAAF9yZWxzL1BLAwQUAAAACACHTuJA&#10;ihRmPNEAAACUAQAACwAAAF9yZWxzLy5yZWxzpZDBasMwDIbvg72D0X1xmsMYo04vo9Br6R7A2Ipj&#10;GltGMtn69vMOg2X0tqN+oe8T//7wmRa1IkukbGDX9aAwO/IxBwPvl+PTCyipNnu7UEYDNxQ4jI8P&#10;+zMutrYjmWMR1ShZDMy1lletxc2YrHRUMLfNRJxsbSMHXay72oB66Ptnzb8ZMG6Y6uQN8MkPoC63&#10;0sx/2Ck6JqGpdo6SpmmK7h5VB7Zlju7INuEbuUazHLAa8CwaB2pZ134EfV+/+6fe00c+47rVfoeM&#10;649Xb7ocvwBQSwMEFAAAAAgAh07iQH7m5SD3AAAA4QEAABMAAABbQ29udGVudF9UeXBlc10ueG1s&#10;lZFBTsMwEEX3SNzB8hYlTrtACCXpgrRLQKgcYGRPEotkbHlMaG+Pk7YbRJFY2jP/vye73BzGQUwY&#10;2Dqq5CovpEDSzljqKvm+32UPUnAEMjA4wkoekeWmvr0p90ePLFKauJJ9jP5RKdY9jsC580hp0row&#10;QkzH0CkP+gM6VOuiuFfaUUSKWZw7ZF022MLnEMX2kK5PJgEHluLptDizKgneD1ZDTKZqIvODkp0J&#10;eUouO9xbz3dJQ6pfCfPkOuCce0lPE6xB8QohPsOYNJQJrIz7ooBT/nfJbDly5trWasybwE2KveF0&#10;sbrWjmvXOP3f8u2SunSr5YPqb1BLAQIUABQAAAAIAIdO4kB+5uUg9wAAAOEBAAATAAAAAAAAAAEA&#10;IAAAAHwEAABbQ29udGVudF9UeXBlc10ueG1sUEsBAhQACgAAAAAAh07iQAAAAAAAAAAAAAAAAAYA&#10;AAAAAAAAAAAQAAAAXgMAAF9yZWxzL1BLAQIUABQAAAAIAIdO4kCKFGY80QAAAJQBAAALAAAAAAAA&#10;AAEAIAAAAIIDAABfcmVscy8ucmVsc1BLAQIUAAoAAAAAAIdO4kAAAAAAAAAAAAAAAAAEAAAAAAAA&#10;AAAAEAAAAAAAAABkcnMvUEsBAhQAFAAAAAgAh07iQLNJWO7QAAAABQEAAA8AAAAAAAAAAQAgAAAA&#10;IgAAAGRycy9kb3ducmV2LnhtbFBLAQIUABQAAAAIAIdO4kAF3HKwEwIAABMEAAAOAAAAAAAAAAEA&#10;IAAAAB8BAABkcnMvZTJvRG9jLnhtbFBLBQYAAAAABgAGAFkBAACkBQAAAAA=&#10;">
+            <v:shape id="_x0000_s1026" o:spid="_x0000_s1026" o:spt="202" type="#_x0000_t202" style="position:absolute;left:0pt;margin-top:0pt;height:144pt;width:144pt;mso-position-horizontal:center;mso-position-horizontal-relative:margin;mso-wrap-style:none;z-index:251659264;mso-width-relative:page;mso-height-relative:page;" filled="f" stroked="f" coordsize="21600,21600" o:gfxdata="UEsDBAoAAAAAAIdO4kAAAAAAAAAAAAAAAAAEAAAAZHJzL1BLAwQUAAAACACHTuJAs0lY7tAAAAAF&#10;AQAADwAAAGRycy9kb3ducmV2LnhtbE2PQUvDQBCF74L/YRmhN7tpKxJiNgVL06Ng48HjNjsm0d3Z&#10;sLtN4793FEEvwzze8OZ75XZ2VkwY4uBJwWqZgUBqvRmoU/DS1Lc5iJg0GW09oYJPjLCtrq9KXRh/&#10;oWecjqkTHEKx0Ar6lMZCytj26HRc+hGJvTcfnE4sQydN0BcOd1aus+xeOj0Qf+j1iLse24/j2SnY&#10;1U0TJozBvuKh3rw/Pd7hflZqcbPKHkAknNPfMXzjMzpUzHTyZzJRWAVcJP1M9tZ5zvL0u8iqlP/p&#10;qy9QSwMEFAAAAAgAh07iQCSCRrQxAgAAYQQAAA4AAABkcnMvZTJvRG9jLnhtbK1US44TMRDdI3EH&#10;y3vSSRCjKEpnFCYKQoqYkQJi7bjdaUv+yXbSHQ4AN2DFhj3nyjl47k8GDSxmwcZddpVf+b2q6sVt&#10;oxU5CR+kNTmdjMaUCMNtIc0hp58+bl7NKAmRmYIpa0ROzyLQ2+XLF4vazcXUVlYVwhOAmDCvXU6r&#10;GN08ywKvhGZhZJ0wcJbWaxax9Yes8KwGulbZdDy+yWrrC+ctFyHgdN05aY/onwNoy1Jysbb8qIWJ&#10;HaoXikVQCpV0gS7b15al4PG+LIOIROUUTGO7IgnsfVqz5YLND565SvL+Cew5T3jCSTNpkPQKtWaR&#10;kaOXf0Fpyb0NtowjbnXWEWkVAYvJ+Ik2u4o50XKB1MFdRQ//D5Z/OD14IoucTikxTKPgl+/fLj9+&#10;XX5+JdMkT+3CHFE7h7jYvLUNmmY4DzhMrJvS6/QFHwI/xD1fxRVNJDxdmk1nszFcHL5hA/zs8brz&#10;Ib4TVpNk5NSjeq2o7LQNsQsdQlI2YzdSqbaCypA6pzev34zbC1cPwJVBjkSie2yyYrNvemZ7W5xB&#10;zNuuM4LjG4nkWxbiA/NoBTwYwxLvsZTKIontLUoq67/86zzFo0LwUlKjtXJqMEmUqPcGlQNgHAw/&#10;GPvBMEd9Z9GrEwyh462JCz6qwSy91Z8xQauUAy5mODLlNA7mXezaGxPIxWrVBh2dl4equ4C+cyxu&#10;zc7xlCYJGdzqGCFmq3ESqFOl1w2d11apn5LU2n/u26jHP8PyN1BLAwQKAAAAAACHTuJAAAAAAAAA&#10;AAAAAAAABgAAAF9yZWxzL1BLAwQUAAAACACHTuJAihRmPNEAAACUAQAACwAAAF9yZWxzLy5yZWxz&#10;pZDBasMwDIbvg72D0X1xmsMYo04vo9Br6R7A2IpjGltGMtn69vMOg2X0tqN+oe8T//7wmRa1Ikuk&#10;bGDX9aAwO/IxBwPvl+PTCyipNnu7UEYDNxQ4jI8P+zMutrYjmWMR1ShZDMy1lletxc2YrHRUMLfN&#10;RJxsbSMHXay72oB66Ptnzb8ZMG6Y6uQN8MkPoC630sx/2Ck6JqGpdo6SpmmK7h5VB7Zlju7INuEb&#10;uUazHLAa8CwaB2pZ134EfV+/+6fe00c+47rVfoeM649Xb7ocvwBQSwMEFAAAAAgAh07iQH7m5SD3&#10;AAAA4QEAABMAAABbQ29udGVudF9UeXBlc10ueG1slZFBTsMwEEX3SNzB8hYlTrtACCXpgrRLQKgc&#10;YGRPEotkbHlMaG+Pk7YbRJFY2jP/vye73BzGQUwY2Dqq5CovpEDSzljqKvm+32UPUnAEMjA4wkoe&#10;keWmvr0p90ePLFKauJJ9jP5RKdY9jsC580hp0rowQkzH0CkP+gM6VOuiuFfaUUSKWZw7ZF022MLn&#10;EMX2kK5PJgEHluLptDizKgneD1ZDTKZqIvODkp0JeUouO9xbz3dJQ6pfCfPkOuCce0lPE6xB8Qoh&#10;PsOYNJQJrIz7ooBT/nfJbDly5trWasybwE2KveF0sbrWjmvXOP3f8u2SunSr5YPqb1BLAQIUABQA&#10;AAAIAIdO4kB+5uUg9wAAAOEBAAATAAAAAAAAAAEAIAAAAJoEAABbQ29udGVudF9UeXBlc10ueG1s&#10;UEsBAhQACgAAAAAAh07iQAAAAAAAAAAAAAAAAAYAAAAAAAAAAAAQAAAAfAMAAF9yZWxzL1BLAQIU&#10;ABQAAAAIAIdO4kCKFGY80QAAAJQBAAALAAAAAAAAAAEAIAAAAKADAABfcmVscy8ucmVsc1BLAQIU&#10;AAoAAAAAAIdO4kAAAAAAAAAAAAAAAAAEAAAAAAAAAAAAEAAAAAAAAABkcnMvUEsBAhQAFAAAAAgA&#10;h07iQLNJWO7QAAAABQEAAA8AAAAAAAAAAQAgAAAAIgAAAGRycy9kb3ducmV2LnhtbFBLAQIUABQA&#10;AAAIAIdO4kAkgka0MQIAAGEEAAAOAAAAAAAAAAEAIAAAAB8BAABkcnMvZTJvRG9jLnhtbFBLBQYA&#10;AAAABgAGAFkBAADCBQAAAAA=&#10;">
               <v:fill on="f" focussize="0,0"/>
               <v:stroke on="f" weight="0.5pt"/>
               <v:imagedata o:title=""/>
@@ -41238,7 +43411,7 @@
     <w:lsdException w:uiPriority="99" w:name="HTML Acronym"/>
     <w:lsdException w:uiPriority="99" w:name="HTML Address"/>
     <w:lsdException w:uiPriority="99" w:name="HTML Cite"/>
-    <w:lsdException w:uiPriority="99" w:name="HTML Code"/>
+    <w:lsdException w:qFormat="1" w:uiPriority="99" w:name="HTML Code"/>
     <w:lsdException w:uiPriority="99" w:name="HTML Definition"/>
     <w:lsdException w:uiPriority="99" w:name="HTML Keyboard"/>
     <w:lsdException w:qFormat="1" w:uiPriority="99" w:name="HTML Preformatted"/>
@@ -41501,7 +43674,6 @@
     <w:qFormat/>
     <w:uiPriority w:val="99"/>
     <w:tblPr>
-      <w:tblLayout w:type="fixed"/>
       <w:tblCellMar>
         <w:top w:w="0" w:type="dxa"/>
         <w:left w:w="108" w:type="dxa"/>
@@ -41634,6 +43806,7 @@
     <w:basedOn w:val="11"/>
     <w:semiHidden/>
     <w:unhideWhenUsed/>
+    <w:qFormat/>
     <w:uiPriority w:val="99"/>
     <w:rPr>
       <w:rFonts w:ascii="Courier New" w:hAnsi="Courier New"/>
@@ -42720,7 +44893,7 @@
     <w:charset w:val="00"/>
     <w:family w:val="swiss"/>
     <w:pitch w:val="default"/>
-    <w:sig w:usb0="E0002EFF" w:usb1="C000247B" w:usb2="00000009" w:usb3="00000000" w:csb0="200001FF" w:csb1="00000000"/>
+    <w:sig w:usb0="E4002EFF" w:usb1="C000247B" w:usb2="00000009" w:usb3="00000000" w:csb0="200001FF" w:csb1="00000000"/>
   </w:font>
   <w:font w:name="等线">
     <w:panose1 w:val="02010600030101010101"/>
